--- a/WordDocuments/DOC_DataOrganizationDocument.docx
+++ b/WordDocuments/DOC_DataOrganizationDocument.docx
@@ -14,12 +14,12 @@
           <wp:inline distB="114300" distT="114300" distL="114300" distR="114300">
             <wp:extent cx="5657574" cy="1500788"/>
             <wp:effectExtent b="25400" l="25400" r="25400" t="25400"/>
-            <wp:docPr id="2" name="image2.png"/>
+            <wp:docPr id="2" name="image3.png"/>
             <a:graphic>
               <a:graphicData uri="http://schemas.openxmlformats.org/drawingml/2006/picture">
                 <pic:pic>
                   <pic:nvPicPr>
-                    <pic:cNvPr id="0" name="image2.png"/>
+                    <pic:cNvPr id="0" name="image3.png"/>
                     <pic:cNvPicPr preferRelativeResize="0"/>
                   </pic:nvPicPr>
                   <pic:blipFill>
@@ -340,7 +340,7 @@
                 <w:szCs w:val="16"/>
                 <w:rtl w:val="0"/>
               </w:rPr>
-              <w:t xml:space="preserve">Last Modification: 04/11/20 16:59</w:t>
+              <w:t xml:space="preserve">Last Modification: 18/12/20 17:23</w:t>
             </w:r>
           </w:p>
         </w:tc>
@@ -837,6 +837,327 @@
           </w:p>
         </w:tc>
       </w:tr>
+      <w:tr>
+        <w:tc>
+          <w:tcPr>
+            <w:shd w:fill="auto" w:val="clear"/>
+            <w:tcMar>
+              <w:top w:w="100.0" w:type="dxa"/>
+              <w:left w:w="100.0" w:type="dxa"/>
+              <w:bottom w:w="100.0" w:type="dxa"/>
+              <w:right w:w="100.0" w:type="dxa"/>
+            </w:tcMar>
+            <w:vAlign w:val="center"/>
+          </w:tcPr>
+          <w:p>
+            <w:pPr>
+              <w:spacing w:line="240" w:lineRule="auto"/>
+              <w:jc w:val="center"/>
+              <w:rPr/>
+            </w:pPr>
+            <w:r>
+              <w:rPr>
+                <w:rtl w:val="0"/>
+              </w:rPr>
+              <w:t xml:space="preserve">Ridiculus Boggarts</w:t>
+            </w:r>
+          </w:p>
+        </w:tc>
+        <w:tc>
+          <w:tcPr>
+            <w:shd w:fill="auto" w:val="clear"/>
+            <w:tcMar>
+              <w:top w:w="100.0" w:type="dxa"/>
+              <w:left w:w="100.0" w:type="dxa"/>
+              <w:bottom w:w="100.0" w:type="dxa"/>
+              <w:right w:w="100.0" w:type="dxa"/>
+            </w:tcMar>
+            <w:vAlign w:val="center"/>
+          </w:tcPr>
+          <w:p>
+            <w:pPr>
+              <w:spacing w:line="240" w:lineRule="auto"/>
+              <w:ind w:left="0" w:firstLine="0"/>
+              <w:jc w:val="center"/>
+              <w:rPr/>
+            </w:pPr>
+            <w:r>
+              <w:rPr>
+                <w:rtl w:val="0"/>
+              </w:rPr>
+              <w:t xml:space="preserve">16/11/2020 17:55</w:t>
+            </w:r>
+          </w:p>
+        </w:tc>
+        <w:tc>
+          <w:tcPr>
+            <w:shd w:fill="auto" w:val="clear"/>
+            <w:tcMar>
+              <w:top w:w="100.0" w:type="dxa"/>
+              <w:left w:w="100.0" w:type="dxa"/>
+              <w:bottom w:w="100.0" w:type="dxa"/>
+              <w:right w:w="100.0" w:type="dxa"/>
+            </w:tcMar>
+            <w:vAlign w:val="center"/>
+          </w:tcPr>
+          <w:p>
+            <w:pPr>
+              <w:widowControl w:val="0"/>
+              <w:spacing w:line="240" w:lineRule="auto"/>
+              <w:jc w:val="center"/>
+              <w:rPr/>
+            </w:pPr>
+            <w:r>
+              <w:rPr>
+                <w:rtl w:val="0"/>
+              </w:rPr>
+              <w:t xml:space="preserve">Added Milestone 1 review suggestions</w:t>
+            </w:r>
+            <w:r>
+              <w:rPr>
+                <w:rtl w:val="0"/>
+              </w:rPr>
+            </w:r>
+          </w:p>
+        </w:tc>
+      </w:tr>
+      <w:tr>
+        <w:tc>
+          <w:tcPr>
+            <w:shd w:fill="auto" w:val="clear"/>
+            <w:tcMar>
+              <w:top w:w="100.0" w:type="dxa"/>
+              <w:left w:w="100.0" w:type="dxa"/>
+              <w:bottom w:w="100.0" w:type="dxa"/>
+              <w:right w:w="100.0" w:type="dxa"/>
+            </w:tcMar>
+            <w:vAlign w:val="center"/>
+          </w:tcPr>
+          <w:p>
+            <w:pPr>
+              <w:spacing w:line="240" w:lineRule="auto"/>
+              <w:jc w:val="center"/>
+              <w:rPr/>
+            </w:pPr>
+            <w:r>
+              <w:rPr>
+                <w:rtl w:val="0"/>
+              </w:rPr>
+              <w:t xml:space="preserve">Niccolò Cappellini</w:t>
+            </w:r>
+          </w:p>
+        </w:tc>
+        <w:tc>
+          <w:tcPr>
+            <w:shd w:fill="auto" w:val="clear"/>
+            <w:tcMar>
+              <w:top w:w="100.0" w:type="dxa"/>
+              <w:left w:w="100.0" w:type="dxa"/>
+              <w:bottom w:w="100.0" w:type="dxa"/>
+              <w:right w:w="100.0" w:type="dxa"/>
+            </w:tcMar>
+            <w:vAlign w:val="center"/>
+          </w:tcPr>
+          <w:p>
+            <w:pPr>
+              <w:spacing w:line="240" w:lineRule="auto"/>
+              <w:ind w:left="0" w:firstLine="0"/>
+              <w:jc w:val="center"/>
+              <w:rPr/>
+            </w:pPr>
+            <w:r>
+              <w:rPr>
+                <w:rtl w:val="0"/>
+              </w:rPr>
+              <w:t xml:space="preserve">24/11/2020 10:03</w:t>
+            </w:r>
+          </w:p>
+        </w:tc>
+        <w:tc>
+          <w:tcPr>
+            <w:shd w:fill="auto" w:val="clear"/>
+            <w:tcMar>
+              <w:top w:w="100.0" w:type="dxa"/>
+              <w:left w:w="100.0" w:type="dxa"/>
+              <w:bottom w:w="100.0" w:type="dxa"/>
+              <w:right w:w="100.0" w:type="dxa"/>
+            </w:tcMar>
+            <w:vAlign w:val="center"/>
+          </w:tcPr>
+          <w:p>
+            <w:pPr>
+              <w:widowControl w:val="0"/>
+              <w:spacing w:line="240" w:lineRule="auto"/>
+              <w:jc w:val="center"/>
+              <w:rPr/>
+            </w:pPr>
+            <w:r>
+              <w:rPr>
+                <w:rtl w:val="0"/>
+              </w:rPr>
+              <w:t xml:space="preserve">Updated SW list and naming convention</w:t>
+            </w:r>
+          </w:p>
+        </w:tc>
+      </w:tr>
+      <w:tr>
+        <w:tc>
+          <w:tcPr>
+            <w:shd w:fill="auto" w:val="clear"/>
+            <w:tcMar>
+              <w:top w:w="100.0" w:type="dxa"/>
+              <w:left w:w="100.0" w:type="dxa"/>
+              <w:bottom w:w="100.0" w:type="dxa"/>
+              <w:right w:w="100.0" w:type="dxa"/>
+            </w:tcMar>
+            <w:vAlign w:val="center"/>
+          </w:tcPr>
+          <w:p>
+            <w:pPr>
+              <w:spacing w:line="240" w:lineRule="auto"/>
+              <w:jc w:val="center"/>
+              <w:rPr/>
+            </w:pPr>
+            <w:r>
+              <w:rPr>
+                <w:rtl w:val="0"/>
+              </w:rPr>
+              <w:t xml:space="preserve">Stefano D’Ambra</w:t>
+            </w:r>
+          </w:p>
+        </w:tc>
+        <w:tc>
+          <w:tcPr>
+            <w:shd w:fill="auto" w:val="clear"/>
+            <w:tcMar>
+              <w:top w:w="100.0" w:type="dxa"/>
+              <w:left w:w="100.0" w:type="dxa"/>
+              <w:bottom w:w="100.0" w:type="dxa"/>
+              <w:right w:w="100.0" w:type="dxa"/>
+            </w:tcMar>
+            <w:vAlign w:val="center"/>
+          </w:tcPr>
+          <w:p>
+            <w:pPr>
+              <w:spacing w:line="240" w:lineRule="auto"/>
+              <w:ind w:left="0" w:firstLine="0"/>
+              <w:jc w:val="center"/>
+              <w:rPr/>
+            </w:pPr>
+            <w:r>
+              <w:rPr>
+                <w:rtl w:val="0"/>
+              </w:rPr>
+              <w:t xml:space="preserve">18/12/2020 16:34</w:t>
+            </w:r>
+          </w:p>
+        </w:tc>
+        <w:tc>
+          <w:tcPr>
+            <w:shd w:fill="auto" w:val="clear"/>
+            <w:tcMar>
+              <w:top w:w="100.0" w:type="dxa"/>
+              <w:left w:w="100.0" w:type="dxa"/>
+              <w:bottom w:w="100.0" w:type="dxa"/>
+              <w:right w:w="100.0" w:type="dxa"/>
+            </w:tcMar>
+            <w:vAlign w:val="center"/>
+          </w:tcPr>
+          <w:p>
+            <w:pPr>
+              <w:widowControl w:val="0"/>
+              <w:spacing w:line="240" w:lineRule="auto"/>
+              <w:jc w:val="center"/>
+              <w:rPr/>
+            </w:pPr>
+            <w:r>
+              <w:rPr>
+                <w:rtl w:val="0"/>
+              </w:rPr>
+              <w:t xml:space="preserve">Updated directory structure</w:t>
+            </w:r>
+          </w:p>
+        </w:tc>
+      </w:tr>
+      <w:tr>
+        <w:tc>
+          <w:tcPr>
+            <w:shd w:fill="auto" w:val="clear"/>
+            <w:tcMar>
+              <w:top w:w="100.0" w:type="dxa"/>
+              <w:left w:w="100.0" w:type="dxa"/>
+              <w:bottom w:w="100.0" w:type="dxa"/>
+              <w:right w:w="100.0" w:type="dxa"/>
+            </w:tcMar>
+            <w:vAlign w:val="center"/>
+          </w:tcPr>
+          <w:p>
+            <w:pPr>
+              <w:spacing w:line="240" w:lineRule="auto"/>
+              <w:jc w:val="center"/>
+              <w:rPr/>
+            </w:pPr>
+            <w:r>
+              <w:rPr>
+                <w:rtl w:val="0"/>
+              </w:rPr>
+              <w:t xml:space="preserve">Ridiculus Boggarts</w:t>
+            </w:r>
+          </w:p>
+        </w:tc>
+        <w:tc>
+          <w:tcPr>
+            <w:shd w:fill="auto" w:val="clear"/>
+            <w:tcMar>
+              <w:top w:w="100.0" w:type="dxa"/>
+              <w:left w:w="100.0" w:type="dxa"/>
+              <w:bottom w:w="100.0" w:type="dxa"/>
+              <w:right w:w="100.0" w:type="dxa"/>
+            </w:tcMar>
+            <w:vAlign w:val="center"/>
+          </w:tcPr>
+          <w:p>
+            <w:pPr>
+              <w:spacing w:line="240" w:lineRule="auto"/>
+              <w:ind w:left="0" w:firstLine="0"/>
+              <w:jc w:val="center"/>
+              <w:rPr/>
+            </w:pPr>
+            <w:r>
+              <w:rPr>
+                <w:rtl w:val="0"/>
+              </w:rPr>
+              <w:t xml:space="preserve">18/12/2020 17:23</w:t>
+            </w:r>
+          </w:p>
+        </w:tc>
+        <w:tc>
+          <w:tcPr>
+            <w:shd w:fill="auto" w:val="clear"/>
+            <w:tcMar>
+              <w:top w:w="100.0" w:type="dxa"/>
+              <w:left w:w="100.0" w:type="dxa"/>
+              <w:bottom w:w="100.0" w:type="dxa"/>
+              <w:right w:w="100.0" w:type="dxa"/>
+            </w:tcMar>
+            <w:vAlign w:val="center"/>
+          </w:tcPr>
+          <w:p>
+            <w:pPr>
+              <w:widowControl w:val="0"/>
+              <w:spacing w:line="240" w:lineRule="auto"/>
+              <w:jc w:val="center"/>
+              <w:rPr/>
+            </w:pPr>
+            <w:r>
+              <w:rPr>
+                <w:rtl w:val="0"/>
+              </w:rPr>
+              <w:t xml:space="preserve">Revision</w:t>
+            </w:r>
+          </w:p>
+        </w:tc>
+      </w:tr>
     </w:tbl>
     <w:p>
       <w:pPr>
@@ -920,47 +1241,524 @@
     </w:p>
     <w:p>
       <w:pPr>
-        <w:rPr/>
-      </w:pPr>
-      <w:r>
-        <w:rPr>
-          <w:rtl w:val="0"/>
-        </w:rPr>
-      </w:r>
-    </w:p>
-    <w:p>
-      <w:pPr>
-        <w:rPr/>
-      </w:pPr>
-      <w:r>
-        <w:rPr>
-          <w:rtl w:val="0"/>
-        </w:rPr>
-      </w:r>
-    </w:p>
-    <w:p>
-      <w:pPr>
-        <w:rPr/>
-      </w:pPr>
-      <w:r>
-        <w:rPr>
-          <w:rtl w:val="0"/>
-        </w:rPr>
-      </w:r>
-    </w:p>
-    <w:p>
-      <w:pPr>
-        <w:rPr/>
-      </w:pPr>
-      <w:r>
-        <w:rPr>
-          <w:rtl w:val="0"/>
-        </w:rPr>
+        <w:pStyle w:val="Heading1"/>
+        <w:rPr/>
+      </w:pPr>
+      <w:bookmarkStart w:colFirst="0" w:colLast="0" w:name="_fs4qcuhc2a8b" w:id="3"/>
+      <w:bookmarkEnd w:id="3"/>
+      <w:r>
+        <w:rPr>
+          <w:rtl w:val="0"/>
+        </w:rPr>
+        <w:t xml:space="preserve">SOFTWARE LIST</w:t>
+      </w:r>
+    </w:p>
+    <w:p>
+      <w:pPr>
+        <w:pStyle w:val="Heading2"/>
+        <w:rPr/>
+      </w:pPr>
+      <w:bookmarkStart w:colFirst="0" w:colLast="0" w:name="_uffqf2a6ndj9" w:id="4"/>
+      <w:bookmarkEnd w:id="4"/>
+      <w:r>
+        <w:rPr>
+          <w:rtl w:val="0"/>
+        </w:rPr>
+        <w:t xml:space="preserve">Organization Software</w:t>
       </w:r>
     </w:p>
     <w:p>
       <w:pPr>
         <w:ind w:left="0" w:firstLine="0"/>
+        <w:rPr/>
+      </w:pPr>
+      <w:r>
+        <w:rPr>
+          <w:rtl w:val="0"/>
+        </w:rPr>
+        <w:t xml:space="preserve">Google Documents (2020), Discord (V. Stable 69536), Whiteboard (V. 20.10)</w:t>
+      </w:r>
+    </w:p>
+    <w:p>
+      <w:pPr>
+        <w:ind w:left="0" w:firstLine="0"/>
+        <w:rPr/>
+      </w:pPr>
+      <w:r>
+        <w:rPr>
+          <w:rtl w:val="0"/>
+        </w:rPr>
+      </w:r>
+    </w:p>
+    <w:p>
+      <w:pPr>
+        <w:pStyle w:val="Heading2"/>
+        <w:ind w:left="0" w:firstLine="0"/>
+        <w:rPr/>
+      </w:pPr>
+      <w:bookmarkStart w:colFirst="0" w:colLast="0" w:name="_1ca8fp3fk4e8" w:id="5"/>
+      <w:bookmarkEnd w:id="5"/>
+      <w:r>
+        <w:rPr>
+          <w:rtl w:val="0"/>
+        </w:rPr>
+        <w:t xml:space="preserve">Development Software</w:t>
+      </w:r>
+    </w:p>
+    <w:p>
+      <w:pPr>
+        <w:ind w:left="0" w:firstLine="0"/>
+        <w:rPr/>
+      </w:pPr>
+      <w:r>
+        <w:rPr>
+          <w:rtl w:val="0"/>
+        </w:rPr>
+        <w:t xml:space="preserve">Github Desktop (V. 2.5.6)</w:t>
+      </w:r>
+    </w:p>
+    <w:p>
+      <w:pPr>
+        <w:ind w:left="0" w:firstLine="0"/>
+        <w:rPr/>
+      </w:pPr>
+      <w:r>
+        <w:rPr>
+          <w:rtl w:val="0"/>
+        </w:rPr>
+      </w:r>
+    </w:p>
+    <w:p>
+      <w:pPr>
+        <w:pStyle w:val="Heading2"/>
+        <w:ind w:left="0" w:firstLine="0"/>
+        <w:rPr/>
+      </w:pPr>
+      <w:bookmarkStart w:colFirst="0" w:colLast="0" w:name="_bs8jw3jaxqpj" w:id="6"/>
+      <w:bookmarkEnd w:id="6"/>
+      <w:r>
+        <w:rPr>
+          <w:rtl w:val="0"/>
+        </w:rPr>
+        <w:t xml:space="preserve">Editing Software</w:t>
+      </w:r>
+    </w:p>
+    <w:p>
+      <w:pPr>
+        <w:ind w:left="0" w:firstLine="0"/>
+        <w:rPr/>
+      </w:pPr>
+      <w:r>
+        <w:rPr>
+          <w:rtl w:val="0"/>
+        </w:rPr>
+        <w:t xml:space="preserve">Photoshop CC 2018, Diagrams.net (13.8.6), Piskel (v0.14.0), RPG map editor 2 (16.2)</w:t>
+      </w:r>
+    </w:p>
+    <w:p>
+      <w:pPr>
+        <w:ind w:left="0" w:firstLine="0"/>
+        <w:rPr/>
+      </w:pPr>
+      <w:r>
+        <w:rPr>
+          <w:rtl w:val="0"/>
+        </w:rPr>
+      </w:r>
+    </w:p>
+    <w:p>
+      <w:pPr>
+        <w:pStyle w:val="Heading2"/>
+        <w:ind w:left="0" w:firstLine="0"/>
+        <w:rPr/>
+      </w:pPr>
+      <w:bookmarkStart w:colFirst="0" w:colLast="0" w:name="_sck2ppupg0p6" w:id="7"/>
+      <w:bookmarkEnd w:id="7"/>
+      <w:r>
+        <w:rPr>
+          <w:rtl w:val="0"/>
+        </w:rPr>
+        <w:t xml:space="preserve">Environments</w:t>
+      </w:r>
+    </w:p>
+    <w:p>
+      <w:pPr>
+        <w:ind w:left="0" w:firstLine="0"/>
+        <w:rPr/>
+      </w:pPr>
+      <w:r>
+        <w:rPr>
+          <w:rtl w:val="0"/>
+        </w:rPr>
+        <w:t xml:space="preserve">Microsoft Windows 10 (1909)</w:t>
+      </w:r>
+    </w:p>
+    <w:p>
+      <w:pPr>
+        <w:rPr/>
+      </w:pPr>
+      <w:r>
+        <w:rPr>
+          <w:rtl w:val="0"/>
+        </w:rPr>
+      </w:r>
+    </w:p>
+    <w:p>
+      <w:pPr>
+        <w:pStyle w:val="Heading1"/>
+        <w:ind w:left="0" w:firstLine="0"/>
+        <w:rPr/>
+      </w:pPr>
+      <w:bookmarkStart w:colFirst="0" w:colLast="0" w:name="_k6gsklg3f0xv" w:id="8"/>
+      <w:bookmarkEnd w:id="8"/>
+      <w:r>
+        <w:rPr>
+          <w:rtl w:val="0"/>
+        </w:rPr>
+        <w:t xml:space="preserve">DATA TYPES &amp; FORMAT</w:t>
+      </w:r>
+    </w:p>
+    <w:p>
+      <w:pPr>
+        <w:pStyle w:val="Heading2"/>
+        <w:ind w:left="0" w:firstLine="0"/>
+        <w:rPr/>
+      </w:pPr>
+      <w:bookmarkStart w:colFirst="0" w:colLast="0" w:name="_clv6ihns6484" w:id="9"/>
+      <w:bookmarkEnd w:id="9"/>
+      <w:r>
+        <w:rPr>
+          <w:rtl w:val="0"/>
+        </w:rPr>
+        <w:t xml:space="preserve">Text</w:t>
+      </w:r>
+    </w:p>
+    <w:p>
+      <w:pPr>
+        <w:ind w:left="0" w:firstLine="0"/>
+        <w:rPr/>
+      </w:pPr>
+      <w:r>
+        <w:rPr>
+          <w:rtl w:val="0"/>
+        </w:rPr>
+        <w:t xml:space="preserve">Details in the dedicated appendix section.</w:t>
+      </w:r>
+    </w:p>
+    <w:p>
+      <w:pPr>
+        <w:pStyle w:val="Heading2"/>
+        <w:rPr/>
+      </w:pPr>
+      <w:bookmarkStart w:colFirst="0" w:colLast="0" w:name="_4kj391ogp8qh" w:id="10"/>
+      <w:bookmarkEnd w:id="10"/>
+      <w:r>
+        <w:rPr>
+          <w:rtl w:val="0"/>
+        </w:rPr>
+        <w:t xml:space="preserve">Pictures</w:t>
+      </w:r>
+    </w:p>
+    <w:p>
+      <w:pPr>
+        <w:ind w:left="0" w:firstLine="0"/>
+        <w:rPr/>
+      </w:pPr>
+      <w:r>
+        <w:rPr>
+          <w:rtl w:val="0"/>
+        </w:rPr>
+        <w:t xml:space="preserve">*.png, *.jpg, *.psd (Photoshop project extension), *.drawio (Diagranms.net project extension), *.piskel (Piskel project extension), *.json (RPG map editor 2 project extension).</w:t>
+      </w:r>
+    </w:p>
+    <w:p>
+      <w:pPr>
+        <w:numPr>
+          <w:ilvl w:val="0"/>
+          <w:numId w:val="1"/>
+        </w:numPr>
+        <w:ind w:left="720" w:hanging="360"/>
+        <w:rPr>
+          <w:u w:val="none"/>
+        </w:rPr>
+      </w:pPr>
+      <w:r>
+        <w:rPr>
+          <w:rtl w:val="0"/>
+        </w:rPr>
+        <w:t xml:space="preserve">General jpg image standard: </w:t>
+      </w:r>
+    </w:p>
+    <w:p>
+      <w:pPr>
+        <w:numPr>
+          <w:ilvl w:val="1"/>
+          <w:numId w:val="1"/>
+        </w:numPr>
+        <w:ind w:left="1440" w:hanging="360"/>
+        <w:rPr>
+          <w:u w:val="none"/>
+        </w:rPr>
+      </w:pPr>
+      <w:r>
+        <w:rPr>
+          <w:rtl w:val="0"/>
+        </w:rPr>
+        <w:t xml:space="preserve">Resolution: Min = [32px, 32px], Max = [5120px,  5120px]</w:t>
+      </w:r>
+    </w:p>
+    <w:p>
+      <w:pPr>
+        <w:numPr>
+          <w:ilvl w:val="1"/>
+          <w:numId w:val="1"/>
+        </w:numPr>
+        <w:ind w:left="1440" w:hanging="360"/>
+        <w:rPr>
+          <w:u w:val="none"/>
+        </w:rPr>
+      </w:pPr>
+      <w:r>
+        <w:rPr>
+          <w:rtl w:val="0"/>
+        </w:rPr>
+        <w:t xml:space="preserve">Dpi: Min = 72, Max = 300</w:t>
+      </w:r>
+    </w:p>
+    <w:p>
+      <w:pPr>
+        <w:numPr>
+          <w:ilvl w:val="0"/>
+          <w:numId w:val="1"/>
+        </w:numPr>
+        <w:ind w:left="720" w:hanging="360"/>
+      </w:pPr>
+      <w:r>
+        <w:rPr>
+          <w:rtl w:val="0"/>
+        </w:rPr>
+        <w:t xml:space="preserve">General png image standard: </w:t>
+      </w:r>
+    </w:p>
+    <w:p>
+      <w:pPr>
+        <w:numPr>
+          <w:ilvl w:val="1"/>
+          <w:numId w:val="1"/>
+        </w:numPr>
+        <w:ind w:left="1440" w:hanging="360"/>
+      </w:pPr>
+      <w:r>
+        <w:rPr>
+          <w:rtl w:val="0"/>
+        </w:rPr>
+        <w:t xml:space="preserve">Resolution: Min = [32px, 32px], Max = [5120px,  5120px]</w:t>
+      </w:r>
+    </w:p>
+    <w:p>
+      <w:pPr>
+        <w:ind w:left="0" w:firstLine="0"/>
+        <w:rPr/>
+      </w:pPr>
+      <w:r>
+        <w:rPr>
+          <w:rtl w:val="0"/>
+        </w:rPr>
+      </w:r>
+    </w:p>
+    <w:p>
+      <w:pPr>
+        <w:keepNext w:val="0"/>
+        <w:keepLines w:val="0"/>
+        <w:widowControl w:val="1"/>
+        <w:pBdr>
+          <w:top w:space="0" w:sz="0" w:val="nil"/>
+          <w:left w:space="0" w:sz="0" w:val="nil"/>
+          <w:bottom w:space="0" w:sz="0" w:val="nil"/>
+          <w:right w:space="0" w:sz="0" w:val="nil"/>
+          <w:between w:space="0" w:sz="0" w:val="nil"/>
+        </w:pBdr>
+        <w:shd w:fill="auto" w:val="clear"/>
+        <w:spacing w:after="0" w:before="0" w:line="276" w:lineRule="auto"/>
+        <w:ind w:left="0" w:right="0" w:firstLine="0"/>
+        <w:jc w:val="left"/>
+        <w:rPr>
+          <w:rFonts w:ascii="Comfortaa" w:cs="Comfortaa" w:eastAsia="Comfortaa" w:hAnsi="Comfortaa"/>
+          <w:b w:val="1"/>
+          <w:sz w:val="24"/>
+          <w:szCs w:val="24"/>
+          <w:u w:val="single"/>
+        </w:rPr>
+      </w:pPr>
+      <w:r>
+        <w:rPr>
+          <w:rtl w:val="0"/>
+        </w:rPr>
+      </w:r>
+    </w:p>
+    <w:p>
+      <w:pPr>
+        <w:pStyle w:val="Heading1"/>
+        <w:ind w:left="0" w:firstLine="0"/>
+        <w:rPr/>
+      </w:pPr>
+      <w:bookmarkStart w:colFirst="0" w:colLast="0" w:name="_omlike1dhdp9" w:id="11"/>
+      <w:bookmarkEnd w:id="11"/>
+      <w:r>
+        <w:rPr>
+          <w:rtl w:val="0"/>
+        </w:rPr>
+        <w:t xml:space="preserve">DATA STORAGE &amp; ACCESS</w:t>
+      </w:r>
+    </w:p>
+    <w:p>
+      <w:pPr>
+        <w:jc w:val="both"/>
+        <w:rPr/>
+      </w:pPr>
+      <w:r>
+        <w:rPr>
+          <w:rtl w:val="0"/>
+        </w:rPr>
+        <w:t xml:space="preserve">The team has a shared Google Drive folder for quickly sharing all needed files, whereas all the datas that are going to be used will be stored into a GitHub repository.</w:t>
+      </w:r>
+    </w:p>
+    <w:p>
+      <w:pPr>
+        <w:rPr/>
+      </w:pPr>
+      <w:r>
+        <w:rPr>
+          <w:rtl w:val="0"/>
+        </w:rPr>
+      </w:r>
+    </w:p>
+    <w:p>
+      <w:pPr>
+        <w:pStyle w:val="Heading2"/>
+        <w:rPr/>
+      </w:pPr>
+      <w:bookmarkStart w:colFirst="0" w:colLast="0" w:name="_lvea6k1a6d68" w:id="12"/>
+      <w:bookmarkEnd w:id="12"/>
+      <w:r>
+        <w:rPr>
+          <w:rtl w:val="0"/>
+        </w:rPr>
+        <w:t xml:space="preserve">Backup</w:t>
+      </w:r>
+    </w:p>
+    <w:p>
+      <w:pPr>
+        <w:ind w:left="0" w:firstLine="0"/>
+        <w:jc w:val="both"/>
+        <w:rPr/>
+      </w:pPr>
+      <w:r>
+        <w:rPr>
+          <w:rtl w:val="0"/>
+        </w:rPr>
+        <w:t xml:space="preserve">All files about the project are available on GitHub repository, managed by Edoardo Carrer and a copy of the project is stored in our personal pc.</w:t>
+      </w:r>
+    </w:p>
+    <w:p>
+      <w:pPr>
+        <w:rPr/>
+      </w:pPr>
+      <w:r>
+        <w:rPr>
+          <w:rtl w:val="0"/>
+        </w:rPr>
+      </w:r>
+    </w:p>
+    <w:p>
+      <w:pPr>
+        <w:rPr/>
+      </w:pPr>
+      <w:r>
+        <w:rPr>
+          <w:rtl w:val="0"/>
+        </w:rPr>
+      </w:r>
+    </w:p>
+    <w:p>
+      <w:pPr>
+        <w:rPr/>
+      </w:pPr>
+      <w:r>
+        <w:rPr>
+          <w:rtl w:val="0"/>
+        </w:rPr>
+      </w:r>
+    </w:p>
+    <w:p>
+      <w:pPr>
+        <w:rPr/>
+      </w:pPr>
+      <w:r>
+        <w:rPr>
+          <w:rtl w:val="0"/>
+        </w:rPr>
+      </w:r>
+    </w:p>
+    <w:p>
+      <w:pPr>
+        <w:rPr/>
+      </w:pPr>
+      <w:r>
+        <w:rPr>
+          <w:rtl w:val="0"/>
+        </w:rPr>
+      </w:r>
+    </w:p>
+    <w:p>
+      <w:pPr>
+        <w:ind w:left="0" w:firstLine="0"/>
+        <w:jc w:val="left"/>
+        <w:rPr>
+          <w:sz w:val="16"/>
+          <w:szCs w:val="16"/>
+        </w:rPr>
+      </w:pPr>
+      <w:r>
+        <w:rPr>
+          <w:rtl w:val="0"/>
+        </w:rPr>
+      </w:r>
+    </w:p>
+    <w:p>
+      <w:pPr>
+        <w:ind w:left="0" w:firstLine="0"/>
+        <w:jc w:val="left"/>
+        <w:rPr>
+          <w:sz w:val="16"/>
+          <w:szCs w:val="16"/>
+        </w:rPr>
+      </w:pPr>
+      <w:r>
+        <w:rPr>
+          <w:rtl w:val="0"/>
+        </w:rPr>
+      </w:r>
+    </w:p>
+    <w:p>
+      <w:pPr>
+        <w:ind w:left="0" w:firstLine="0"/>
+        <w:jc w:val="left"/>
+        <w:rPr>
+          <w:sz w:val="16"/>
+          <w:szCs w:val="16"/>
+        </w:rPr>
+      </w:pPr>
+      <w:r>
+        <w:rPr>
+          <w:rtl w:val="0"/>
+        </w:rPr>
+      </w:r>
+    </w:p>
+    <w:p>
+      <w:pPr>
+        <w:ind w:left="0" w:firstLine="0"/>
+        <w:jc w:val="left"/>
         <w:rPr>
           <w:b w:val="1"/>
           <w:sz w:val="36"/>
@@ -969,6 +1767,167 @@
       </w:pPr>
       <w:r>
         <w:rPr>
+          <w:sz w:val="16"/>
+          <w:szCs w:val="16"/>
+          <w:rtl w:val="0"/>
+        </w:rPr>
+        <w:br w:type="textWrapping"/>
+        <w:br w:type="textWrapping"/>
+        <w:br w:type="textWrapping"/>
+        <w:br w:type="textWrapping"/>
+        <w:br w:type="textWrapping"/>
+        <w:br w:type="textWrapping"/>
+        <w:br w:type="textWrapping"/>
+        <w:br w:type="textWrapping"/>
+        <w:br w:type="textWrapping"/>
+        <w:br w:type="textWrapping"/>
+        <w:br w:type="textWrapping"/>
+        <w:br w:type="textWrapping"/>
+        <w:br w:type="textWrapping"/>
+        <w:br w:type="textWrapping"/>
+        <w:br w:type="textWrapping"/>
+      </w:r>
+      <w:r>
+        <w:rPr>
+          <w:rFonts w:ascii="Comfortaa" w:cs="Comfortaa" w:eastAsia="Comfortaa" w:hAnsi="Comfortaa"/>
+          <w:b w:val="1"/>
+          <w:sz w:val="28"/>
+          <w:szCs w:val="28"/>
+          <w:rtl w:val="0"/>
+        </w:rPr>
+        <w:t xml:space="preserve">DIRECTORY STRUCTURE</w:t>
+      </w:r>
+      <w:r>
+        <w:rPr>
+          <w:rtl w:val="0"/>
+        </w:rPr>
+      </w:r>
+    </w:p>
+    <w:p>
+      <w:pPr>
+        <w:ind w:left="0" w:firstLine="0"/>
+        <w:jc w:val="center"/>
+        <w:rPr>
+          <w:sz w:val="36"/>
+          <w:szCs w:val="36"/>
+        </w:rPr>
+      </w:pPr>
+      <w:r>
+        <w:rPr>
+          <w:rtl w:val="0"/>
+        </w:rPr>
+      </w:r>
+    </w:p>
+    <w:p>
+      <w:pPr>
+        <w:ind w:left="0" w:right="0" w:firstLine="0"/>
+        <w:jc w:val="center"/>
+        <w:rPr>
+          <w:sz w:val="36"/>
+          <w:szCs w:val="36"/>
+        </w:rPr>
+      </w:pPr>
+      <w:r>
+        <w:rPr>
+          <w:sz w:val="36"/>
+          <w:szCs w:val="36"/>
+        </w:rPr>
+        <w:drawing>
+          <wp:inline distB="114300" distT="114300" distL="114300" distR="114300">
+            <wp:extent cx="6265613" cy="3243376"/>
+            <wp:effectExtent b="0" l="0" r="0" t="0"/>
+            <wp:docPr id="1" name="image1.png"/>
+            <a:graphic>
+              <a:graphicData uri="http://schemas.openxmlformats.org/drawingml/2006/picture">
+                <pic:pic>
+                  <pic:nvPicPr>
+                    <pic:cNvPr id="0" name="image1.png"/>
+                    <pic:cNvPicPr preferRelativeResize="0"/>
+                  </pic:nvPicPr>
+                  <pic:blipFill>
+                    <a:blip r:embed="rId7"/>
+                    <a:srcRect b="0" l="0" r="0" t="0"/>
+                    <a:stretch>
+                      <a:fillRect/>
+                    </a:stretch>
+                  </pic:blipFill>
+                  <pic:spPr>
+                    <a:xfrm>
+                      <a:off x="0" y="0"/>
+                      <a:ext cx="6265613" cy="3243376"/>
+                    </a:xfrm>
+                    <a:prstGeom prst="rect"/>
+                    <a:ln/>
+                  </pic:spPr>
+                </pic:pic>
+              </a:graphicData>
+            </a:graphic>
+          </wp:inline>
+        </w:drawing>
+      </w:r>
+      <w:r>
+        <w:rPr>
+          <w:rtl w:val="0"/>
+        </w:rPr>
+      </w:r>
+    </w:p>
+    <w:p>
+      <w:pPr>
+        <w:jc w:val="both"/>
+        <w:rPr/>
+      </w:pPr>
+      <w:r>
+        <w:rPr>
+          <w:rtl w:val="0"/>
+        </w:rPr>
+      </w:r>
+    </w:p>
+    <w:p>
+      <w:pPr>
+        <w:jc w:val="both"/>
+        <w:rPr/>
+      </w:pPr>
+      <w:r>
+        <w:rPr>
+          <w:rtl w:val="0"/>
+        </w:rPr>
+        <w:t xml:space="preserve">In the root folder is possible to find the pdf version of the documents whereas their docx version can be found in WordDocuments folder, inside Images. The images are organized in subfolders based on use: in common we find the images used in all documents, in LDD the images used only on LDD and so on. Every type of image must be inside a folder named “Raw”, while each file related to an editing software must be inside a folder named “Project”.</w:t>
+      </w:r>
+    </w:p>
+    <w:p>
+      <w:pPr>
+        <w:ind w:left="0" w:firstLine="0"/>
+        <w:rPr>
+          <w:rFonts w:ascii="Comfortaa" w:cs="Comfortaa" w:eastAsia="Comfortaa" w:hAnsi="Comfortaa"/>
+          <w:b w:val="1"/>
+          <w:sz w:val="28"/>
+          <w:szCs w:val="28"/>
+        </w:rPr>
+      </w:pPr>
+      <w:r>
+        <w:rPr>
+          <w:rtl w:val="0"/>
+        </w:rPr>
+      </w:r>
+    </w:p>
+    <w:p>
+      <w:pPr>
+        <w:rPr/>
+      </w:pPr>
+      <w:r>
+        <w:rPr>
+          <w:b w:val="0"/>
+          <w:sz w:val="22"/>
+          <w:szCs w:val="22"/>
+          <w:rtl w:val="0"/>
+        </w:rPr>
+        <w:t xml:space="preserve">Inside the "Raw" folder there are 3 subfolders: "Small" (maximum size 512x512px) , "Medium" (maximum size 2048x2048px) or "Large" (maximum size 5120x5120px). In the folder "Project" there are 4 subfolders: "Photoshop", "Drawio", "Piskel" and "Rpgmap".</w:t>
+      </w:r>
+      <w:r>
+        <w:br w:type="page"/>
+      </w:r>
+      <w:r>
+        <w:rPr>
           <w:rtl w:val="0"/>
         </w:rPr>
       </w:r>
@@ -978,8 +1937,1788 @@
         <w:pStyle w:val="Heading1"/>
         <w:rPr/>
       </w:pPr>
-      <w:bookmarkStart w:colFirst="0" w:colLast="0" w:name="_1suncq7mh9ky" w:id="3"/>
-      <w:bookmarkEnd w:id="3"/>
+      <w:bookmarkStart w:colFirst="0" w:colLast="0" w:name="_x8octd47gjp4" w:id="13"/>
+      <w:bookmarkEnd w:id="13"/>
+      <w:r>
+        <w:rPr>
+          <w:rtl w:val="0"/>
+        </w:rPr>
+        <w:t xml:space="preserve">FILE NAMING CONVENTION</w:t>
+      </w:r>
+    </w:p>
+    <w:p>
+      <w:pPr>
+        <w:ind w:left="0" w:firstLine="0"/>
+        <w:rPr/>
+      </w:pPr>
+      <w:r>
+        <w:rPr>
+          <w:u w:val="single"/>
+          <w:rtl w:val="0"/>
+        </w:rPr>
+        <w:t xml:space="preserve">For folders</w:t>
+      </w:r>
+      <w:r>
+        <w:rPr>
+          <w:rtl w:val="0"/>
+        </w:rPr>
+        <w:t xml:space="preserve">: Camel Case (e.g. FolderName)</w:t>
+      </w:r>
+    </w:p>
+    <w:p>
+      <w:pPr>
+        <w:ind w:left="0" w:firstLine="0"/>
+        <w:rPr/>
+      </w:pPr>
+      <w:r>
+        <w:rPr>
+          <w:u w:val="single"/>
+          <w:rtl w:val="0"/>
+        </w:rPr>
+        <w:t xml:space="preserve">For files</w:t>
+      </w:r>
+      <w:r>
+        <w:rPr>
+          <w:rtl w:val="0"/>
+        </w:rPr>
+        <w:t xml:space="preserve">: Prefix shown in the table 1 followed by specific code in table 2 then Camel Case followed by extension (e.g. IMG_SET_FileName.ext)</w:t>
+      </w:r>
+    </w:p>
+    <w:tbl>
+      <w:tblPr>
+        <w:tblStyle w:val="Table2"/>
+        <w:tblW w:w="10209.0" w:type="dxa"/>
+        <w:jc w:val="left"/>
+        <w:tblInd w:w="100.0" w:type="pct"/>
+        <w:tblBorders>
+          <w:top w:color="000000" w:space="0" w:sz="8" w:val="single"/>
+          <w:left w:color="000000" w:space="0" w:sz="8" w:val="single"/>
+          <w:bottom w:color="000000" w:space="0" w:sz="8" w:val="single"/>
+          <w:right w:color="000000" w:space="0" w:sz="8" w:val="single"/>
+          <w:insideH w:color="000000" w:space="0" w:sz="8" w:val="single"/>
+          <w:insideV w:color="000000" w:space="0" w:sz="8" w:val="single"/>
+        </w:tblBorders>
+        <w:tblLayout w:type="fixed"/>
+        <w:tblLook w:val="0600"/>
+      </w:tblPr>
+      <w:tblGrid>
+        <w:gridCol w:w="3403"/>
+        <w:gridCol w:w="3403"/>
+        <w:gridCol w:w="3403"/>
+        <w:tblGridChange w:id="0">
+          <w:tblGrid>
+            <w:gridCol w:w="3403"/>
+            <w:gridCol w:w="3403"/>
+            <w:gridCol w:w="3403"/>
+          </w:tblGrid>
+        </w:tblGridChange>
+      </w:tblGrid>
+      <w:tr>
+        <w:tc>
+          <w:tcPr>
+            <w:shd w:fill="auto" w:val="clear"/>
+            <w:tcMar>
+              <w:top w:w="100.0" w:type="dxa"/>
+              <w:left w:w="100.0" w:type="dxa"/>
+              <w:bottom w:w="100.0" w:type="dxa"/>
+              <w:right w:w="100.0" w:type="dxa"/>
+            </w:tcMar>
+            <w:vAlign w:val="top"/>
+          </w:tcPr>
+          <w:p>
+            <w:pPr>
+              <w:pStyle w:val="Heading2"/>
+              <w:spacing w:line="240" w:lineRule="auto"/>
+              <w:jc w:val="center"/>
+              <w:rPr/>
+            </w:pPr>
+            <w:bookmarkStart w:colFirst="0" w:colLast="0" w:name="_r42bw7w5rd" w:id="14"/>
+            <w:bookmarkEnd w:id="14"/>
+            <w:r>
+              <w:rPr>
+                <w:rtl w:val="0"/>
+              </w:rPr>
+              <w:t xml:space="preserve">Prefix</w:t>
+            </w:r>
+          </w:p>
+        </w:tc>
+        <w:tc>
+          <w:tcPr>
+            <w:shd w:fill="auto" w:val="clear"/>
+            <w:tcMar>
+              <w:top w:w="100.0" w:type="dxa"/>
+              <w:left w:w="100.0" w:type="dxa"/>
+              <w:bottom w:w="100.0" w:type="dxa"/>
+              <w:right w:w="100.0" w:type="dxa"/>
+            </w:tcMar>
+            <w:vAlign w:val="top"/>
+          </w:tcPr>
+          <w:p>
+            <w:pPr>
+              <w:pStyle w:val="Heading2"/>
+              <w:spacing w:line="240" w:lineRule="auto"/>
+              <w:jc w:val="center"/>
+              <w:rPr/>
+            </w:pPr>
+            <w:bookmarkStart w:colFirst="0" w:colLast="0" w:name="_r42bw7w5rd" w:id="14"/>
+            <w:bookmarkEnd w:id="14"/>
+            <w:r>
+              <w:rPr>
+                <w:rtl w:val="0"/>
+              </w:rPr>
+              <w:t xml:space="preserve">Type</w:t>
+            </w:r>
+          </w:p>
+        </w:tc>
+        <w:tc>
+          <w:tcPr>
+            <w:shd w:fill="auto" w:val="clear"/>
+            <w:tcMar>
+              <w:top w:w="100.0" w:type="dxa"/>
+              <w:left w:w="100.0" w:type="dxa"/>
+              <w:bottom w:w="100.0" w:type="dxa"/>
+              <w:right w:w="100.0" w:type="dxa"/>
+            </w:tcMar>
+            <w:vAlign w:val="top"/>
+          </w:tcPr>
+          <w:p>
+            <w:pPr>
+              <w:pStyle w:val="Heading2"/>
+              <w:spacing w:line="240" w:lineRule="auto"/>
+              <w:jc w:val="center"/>
+              <w:rPr/>
+            </w:pPr>
+            <w:bookmarkStart w:colFirst="0" w:colLast="0" w:name="_r42bw7w5rd" w:id="14"/>
+            <w:bookmarkEnd w:id="14"/>
+            <w:r>
+              <w:rPr>
+                <w:rtl w:val="0"/>
+              </w:rPr>
+              <w:t xml:space="preserve">Format</w:t>
+            </w:r>
+          </w:p>
+        </w:tc>
+      </w:tr>
+      <w:tr>
+        <w:tc>
+          <w:tcPr>
+            <w:shd w:fill="auto" w:val="clear"/>
+            <w:tcMar>
+              <w:top w:w="100.0" w:type="dxa"/>
+              <w:left w:w="100.0" w:type="dxa"/>
+              <w:bottom w:w="100.0" w:type="dxa"/>
+              <w:right w:w="100.0" w:type="dxa"/>
+            </w:tcMar>
+            <w:vAlign w:val="top"/>
+          </w:tcPr>
+          <w:p>
+            <w:pPr>
+              <w:spacing w:line="240" w:lineRule="auto"/>
+              <w:jc w:val="center"/>
+              <w:rPr/>
+            </w:pPr>
+            <w:r>
+              <w:rPr>
+                <w:rtl w:val="0"/>
+              </w:rPr>
+              <w:t xml:space="preserve">IMG_</w:t>
+            </w:r>
+          </w:p>
+        </w:tc>
+        <w:tc>
+          <w:tcPr>
+            <w:shd w:fill="auto" w:val="clear"/>
+            <w:tcMar>
+              <w:top w:w="100.0" w:type="dxa"/>
+              <w:left w:w="100.0" w:type="dxa"/>
+              <w:bottom w:w="100.0" w:type="dxa"/>
+              <w:right w:w="100.0" w:type="dxa"/>
+            </w:tcMar>
+            <w:vAlign w:val="top"/>
+          </w:tcPr>
+          <w:p>
+            <w:pPr>
+              <w:spacing w:line="240" w:lineRule="auto"/>
+              <w:jc w:val="center"/>
+              <w:rPr/>
+            </w:pPr>
+            <w:r>
+              <w:rPr>
+                <w:rtl w:val="0"/>
+              </w:rPr>
+              <w:t xml:space="preserve">Images</w:t>
+            </w:r>
+          </w:p>
+        </w:tc>
+        <w:tc>
+          <w:tcPr>
+            <w:shd w:fill="auto" w:val="clear"/>
+            <w:tcMar>
+              <w:top w:w="100.0" w:type="dxa"/>
+              <w:left w:w="100.0" w:type="dxa"/>
+              <w:bottom w:w="100.0" w:type="dxa"/>
+              <w:right w:w="100.0" w:type="dxa"/>
+            </w:tcMar>
+            <w:vAlign w:val="top"/>
+          </w:tcPr>
+          <w:p>
+            <w:pPr>
+              <w:spacing w:line="240" w:lineRule="auto"/>
+              <w:jc w:val="center"/>
+              <w:rPr/>
+            </w:pPr>
+            <w:r>
+              <w:rPr>
+                <w:rtl w:val="0"/>
+              </w:rPr>
+              <w:t xml:space="preserve">*.jpeg, *.png</w:t>
+            </w:r>
+          </w:p>
+        </w:tc>
+      </w:tr>
+      <w:tr>
+        <w:tc>
+          <w:tcPr>
+            <w:shd w:fill="auto" w:val="clear"/>
+            <w:tcMar>
+              <w:top w:w="100.0" w:type="dxa"/>
+              <w:left w:w="100.0" w:type="dxa"/>
+              <w:bottom w:w="100.0" w:type="dxa"/>
+              <w:right w:w="100.0" w:type="dxa"/>
+            </w:tcMar>
+            <w:vAlign w:val="top"/>
+          </w:tcPr>
+          <w:p>
+            <w:pPr>
+              <w:spacing w:line="240" w:lineRule="auto"/>
+              <w:jc w:val="center"/>
+              <w:rPr/>
+            </w:pPr>
+            <w:r>
+              <w:rPr>
+                <w:rtl w:val="0"/>
+              </w:rPr>
+              <w:t xml:space="preserve">PRJ_</w:t>
+            </w:r>
+          </w:p>
+        </w:tc>
+        <w:tc>
+          <w:tcPr>
+            <w:shd w:fill="auto" w:val="clear"/>
+            <w:tcMar>
+              <w:top w:w="100.0" w:type="dxa"/>
+              <w:left w:w="100.0" w:type="dxa"/>
+              <w:bottom w:w="100.0" w:type="dxa"/>
+              <w:right w:w="100.0" w:type="dxa"/>
+            </w:tcMar>
+            <w:vAlign w:val="top"/>
+          </w:tcPr>
+          <w:p>
+            <w:pPr>
+              <w:spacing w:line="240" w:lineRule="auto"/>
+              <w:jc w:val="center"/>
+              <w:rPr/>
+            </w:pPr>
+            <w:r>
+              <w:rPr>
+                <w:rtl w:val="0"/>
+              </w:rPr>
+              <w:t xml:space="preserve">Projects</w:t>
+            </w:r>
+          </w:p>
+        </w:tc>
+        <w:tc>
+          <w:tcPr>
+            <w:shd w:fill="auto" w:val="clear"/>
+            <w:tcMar>
+              <w:top w:w="100.0" w:type="dxa"/>
+              <w:left w:w="100.0" w:type="dxa"/>
+              <w:bottom w:w="100.0" w:type="dxa"/>
+              <w:right w:w="100.0" w:type="dxa"/>
+            </w:tcMar>
+            <w:vAlign w:val="top"/>
+          </w:tcPr>
+          <w:p>
+            <w:pPr>
+              <w:spacing w:line="240" w:lineRule="auto"/>
+              <w:jc w:val="center"/>
+              <w:rPr/>
+            </w:pPr>
+            <w:r>
+              <w:rPr>
+                <w:rtl w:val="0"/>
+              </w:rPr>
+              <w:t xml:space="preserve">*.psd, *.drawio, *.piskel, *.json</w:t>
+            </w:r>
+          </w:p>
+        </w:tc>
+      </w:tr>
+      <w:tr>
+        <w:tc>
+          <w:tcPr>
+            <w:shd w:fill="auto" w:val="clear"/>
+            <w:tcMar>
+              <w:top w:w="100.0" w:type="dxa"/>
+              <w:left w:w="100.0" w:type="dxa"/>
+              <w:bottom w:w="100.0" w:type="dxa"/>
+              <w:right w:w="100.0" w:type="dxa"/>
+            </w:tcMar>
+            <w:vAlign w:val="top"/>
+          </w:tcPr>
+          <w:p>
+            <w:pPr>
+              <w:spacing w:line="240" w:lineRule="auto"/>
+              <w:jc w:val="center"/>
+              <w:rPr/>
+            </w:pPr>
+            <w:r>
+              <w:rPr>
+                <w:rtl w:val="0"/>
+              </w:rPr>
+              <w:t xml:space="preserve">DOC_</w:t>
+            </w:r>
+          </w:p>
+        </w:tc>
+        <w:tc>
+          <w:tcPr>
+            <w:shd w:fill="auto" w:val="clear"/>
+            <w:tcMar>
+              <w:top w:w="100.0" w:type="dxa"/>
+              <w:left w:w="100.0" w:type="dxa"/>
+              <w:bottom w:w="100.0" w:type="dxa"/>
+              <w:right w:w="100.0" w:type="dxa"/>
+            </w:tcMar>
+            <w:vAlign w:val="top"/>
+          </w:tcPr>
+          <w:p>
+            <w:pPr>
+              <w:spacing w:line="240" w:lineRule="auto"/>
+              <w:jc w:val="center"/>
+              <w:rPr/>
+            </w:pPr>
+            <w:r>
+              <w:rPr>
+                <w:rtl w:val="0"/>
+              </w:rPr>
+              <w:t xml:space="preserve">Documents</w:t>
+            </w:r>
+          </w:p>
+        </w:tc>
+        <w:tc>
+          <w:tcPr>
+            <w:shd w:fill="auto" w:val="clear"/>
+            <w:tcMar>
+              <w:top w:w="100.0" w:type="dxa"/>
+              <w:left w:w="100.0" w:type="dxa"/>
+              <w:bottom w:w="100.0" w:type="dxa"/>
+              <w:right w:w="100.0" w:type="dxa"/>
+            </w:tcMar>
+            <w:vAlign w:val="top"/>
+          </w:tcPr>
+          <w:p>
+            <w:pPr>
+              <w:spacing w:line="240" w:lineRule="auto"/>
+              <w:jc w:val="center"/>
+              <w:rPr/>
+            </w:pPr>
+            <w:r>
+              <w:rPr>
+                <w:rtl w:val="0"/>
+              </w:rPr>
+              <w:t xml:space="preserve">*.docx, *.pdf</w:t>
+            </w:r>
+          </w:p>
+        </w:tc>
+      </w:tr>
+    </w:tbl>
+    <w:p>
+      <w:pPr>
+        <w:ind w:left="0" w:firstLine="0"/>
+        <w:rPr>
+          <w:rFonts w:ascii="Comfortaa" w:cs="Comfortaa" w:eastAsia="Comfortaa" w:hAnsi="Comfortaa"/>
+          <w:sz w:val="6"/>
+          <w:szCs w:val="6"/>
+        </w:rPr>
+      </w:pPr>
+      <w:r>
+        <w:rPr>
+          <w:rtl w:val="0"/>
+        </w:rPr>
+      </w:r>
+    </w:p>
+    <w:p>
+      <w:pPr>
+        <w:ind w:left="8640" w:firstLine="720"/>
+        <w:jc w:val="center"/>
+        <w:rPr/>
+      </w:pPr>
+      <w:r>
+        <w:rPr>
+          <w:rFonts w:ascii="Comfortaa" w:cs="Comfortaa" w:eastAsia="Comfortaa" w:hAnsi="Comfortaa"/>
+          <w:sz w:val="18"/>
+          <w:szCs w:val="18"/>
+          <w:rtl w:val="0"/>
+        </w:rPr>
+        <w:t xml:space="preserve">table 1 </w:t>
+      </w:r>
+      <w:r>
+        <w:rPr>
+          <w:rtl w:val="0"/>
+        </w:rPr>
+      </w:r>
+    </w:p>
+    <w:p>
+      <w:pPr>
+        <w:rPr/>
+      </w:pPr>
+      <w:r>
+        <w:rPr>
+          <w:rtl w:val="0"/>
+        </w:rPr>
+        <w:t xml:space="preserve">After a prefix, a semantic abbreviation can be added to give more information. It’s possible to concatenate more abbreviations when needed, but they must respect an alphabetical order (e.g. IMG_LVL_1_MAP_cavern.ext).</w:t>
+      </w:r>
+      <w:r>
+        <w:rPr>
+          <w:rtl w:val="0"/>
+        </w:rPr>
+      </w:r>
+    </w:p>
+    <w:tbl>
+      <w:tblPr>
+        <w:tblStyle w:val="Table3"/>
+        <w:tblW w:w="10209.0" w:type="dxa"/>
+        <w:jc w:val="left"/>
+        <w:tblInd w:w="100.0" w:type="pct"/>
+        <w:tblBorders>
+          <w:top w:color="000000" w:space="0" w:sz="8" w:val="single"/>
+          <w:left w:color="000000" w:space="0" w:sz="8" w:val="single"/>
+          <w:bottom w:color="000000" w:space="0" w:sz="8" w:val="single"/>
+          <w:right w:color="000000" w:space="0" w:sz="8" w:val="single"/>
+          <w:insideH w:color="000000" w:space="0" w:sz="8" w:val="single"/>
+          <w:insideV w:color="000000" w:space="0" w:sz="8" w:val="single"/>
+        </w:tblBorders>
+        <w:tblLayout w:type="fixed"/>
+        <w:tblLook w:val="0600"/>
+      </w:tblPr>
+      <w:tblGrid>
+        <w:gridCol w:w="5104.5"/>
+        <w:gridCol w:w="5104.5"/>
+        <w:tblGridChange w:id="0">
+          <w:tblGrid>
+            <w:gridCol w:w="5104.5"/>
+            <w:gridCol w:w="5104.5"/>
+          </w:tblGrid>
+        </w:tblGridChange>
+      </w:tblGrid>
+      <w:tr>
+        <w:tc>
+          <w:tcPr>
+            <w:shd w:fill="auto" w:val="clear"/>
+            <w:tcMar>
+              <w:top w:w="100.0" w:type="dxa"/>
+              <w:left w:w="100.0" w:type="dxa"/>
+              <w:bottom w:w="100.0" w:type="dxa"/>
+              <w:right w:w="100.0" w:type="dxa"/>
+            </w:tcMar>
+            <w:vAlign w:val="top"/>
+          </w:tcPr>
+          <w:p>
+            <w:pPr>
+              <w:widowControl w:val="0"/>
+              <w:spacing w:line="240" w:lineRule="auto"/>
+              <w:rPr>
+                <w:rFonts w:ascii="Comfortaa" w:cs="Comfortaa" w:eastAsia="Comfortaa" w:hAnsi="Comfortaa"/>
+              </w:rPr>
+            </w:pPr>
+            <w:r>
+              <w:rPr>
+                <w:rFonts w:ascii="Comfortaa" w:cs="Comfortaa" w:eastAsia="Comfortaa" w:hAnsi="Comfortaa"/>
+                <w:rtl w:val="0"/>
+              </w:rPr>
+              <w:t xml:space="preserve">&lt;prefix&gt;BHV_</w:t>
+            </w:r>
+          </w:p>
+        </w:tc>
+        <w:tc>
+          <w:tcPr>
+            <w:shd w:fill="auto" w:val="clear"/>
+            <w:tcMar>
+              <w:top w:w="100.0" w:type="dxa"/>
+              <w:left w:w="100.0" w:type="dxa"/>
+              <w:bottom w:w="100.0" w:type="dxa"/>
+              <w:right w:w="100.0" w:type="dxa"/>
+            </w:tcMar>
+            <w:vAlign w:val="top"/>
+          </w:tcPr>
+          <w:p>
+            <w:pPr>
+              <w:widowControl w:val="0"/>
+              <w:spacing w:line="240" w:lineRule="auto"/>
+              <w:rPr>
+                <w:rFonts w:ascii="Comfortaa" w:cs="Comfortaa" w:eastAsia="Comfortaa" w:hAnsi="Comfortaa"/>
+              </w:rPr>
+            </w:pPr>
+            <w:r>
+              <w:rPr>
+                <w:rFonts w:ascii="Comfortaa" w:cs="Comfortaa" w:eastAsia="Comfortaa" w:hAnsi="Comfortaa"/>
+                <w:rtl w:val="0"/>
+              </w:rPr>
+              <w:t xml:space="preserve">Behaviour</w:t>
+            </w:r>
+          </w:p>
+        </w:tc>
+      </w:tr>
+      <w:tr>
+        <w:tc>
+          <w:tcPr>
+            <w:shd w:fill="auto" w:val="clear"/>
+            <w:tcMar>
+              <w:top w:w="100.0" w:type="dxa"/>
+              <w:left w:w="100.0" w:type="dxa"/>
+              <w:bottom w:w="100.0" w:type="dxa"/>
+              <w:right w:w="100.0" w:type="dxa"/>
+            </w:tcMar>
+            <w:vAlign w:val="top"/>
+          </w:tcPr>
+          <w:p>
+            <w:pPr>
+              <w:widowControl w:val="0"/>
+              <w:spacing w:line="240" w:lineRule="auto"/>
+              <w:rPr>
+                <w:rFonts w:ascii="Comfortaa" w:cs="Comfortaa" w:eastAsia="Comfortaa" w:hAnsi="Comfortaa"/>
+              </w:rPr>
+            </w:pPr>
+            <w:r>
+              <w:rPr>
+                <w:rFonts w:ascii="Comfortaa" w:cs="Comfortaa" w:eastAsia="Comfortaa" w:hAnsi="Comfortaa"/>
+                <w:rtl w:val="0"/>
+              </w:rPr>
+              <w:t xml:space="preserve">&lt;prefix&gt;BT_</w:t>
+            </w:r>
+          </w:p>
+        </w:tc>
+        <w:tc>
+          <w:tcPr>
+            <w:shd w:fill="auto" w:val="clear"/>
+            <w:tcMar>
+              <w:top w:w="100.0" w:type="dxa"/>
+              <w:left w:w="100.0" w:type="dxa"/>
+              <w:bottom w:w="100.0" w:type="dxa"/>
+              <w:right w:w="100.0" w:type="dxa"/>
+            </w:tcMar>
+            <w:vAlign w:val="top"/>
+          </w:tcPr>
+          <w:p>
+            <w:pPr>
+              <w:widowControl w:val="0"/>
+              <w:spacing w:line="240" w:lineRule="auto"/>
+              <w:rPr>
+                <w:rFonts w:ascii="Comfortaa" w:cs="Comfortaa" w:eastAsia="Comfortaa" w:hAnsi="Comfortaa"/>
+              </w:rPr>
+            </w:pPr>
+            <w:r>
+              <w:rPr>
+                <w:rFonts w:ascii="Comfortaa" w:cs="Comfortaa" w:eastAsia="Comfortaa" w:hAnsi="Comfortaa"/>
+                <w:rtl w:val="0"/>
+              </w:rPr>
+              <w:t xml:space="preserve">Battle</w:t>
+            </w:r>
+          </w:p>
+        </w:tc>
+      </w:tr>
+      <w:tr>
+        <w:tc>
+          <w:tcPr>
+            <w:shd w:fill="auto" w:val="clear"/>
+            <w:tcMar>
+              <w:top w:w="100.0" w:type="dxa"/>
+              <w:left w:w="100.0" w:type="dxa"/>
+              <w:bottom w:w="100.0" w:type="dxa"/>
+              <w:right w:w="100.0" w:type="dxa"/>
+            </w:tcMar>
+            <w:vAlign w:val="top"/>
+          </w:tcPr>
+          <w:p>
+            <w:pPr>
+              <w:widowControl w:val="0"/>
+              <w:spacing w:line="240" w:lineRule="auto"/>
+              <w:rPr>
+                <w:rFonts w:ascii="Comfortaa" w:cs="Comfortaa" w:eastAsia="Comfortaa" w:hAnsi="Comfortaa"/>
+              </w:rPr>
+            </w:pPr>
+            <w:r>
+              <w:rPr>
+                <w:rFonts w:ascii="Comfortaa" w:cs="Comfortaa" w:eastAsia="Comfortaa" w:hAnsi="Comfortaa"/>
+                <w:rtl w:val="0"/>
+              </w:rPr>
+              <w:t xml:space="preserve">&lt;prefix&gt;CH_</w:t>
+            </w:r>
+          </w:p>
+        </w:tc>
+        <w:tc>
+          <w:tcPr>
+            <w:shd w:fill="auto" w:val="clear"/>
+            <w:tcMar>
+              <w:top w:w="100.0" w:type="dxa"/>
+              <w:left w:w="100.0" w:type="dxa"/>
+              <w:bottom w:w="100.0" w:type="dxa"/>
+              <w:right w:w="100.0" w:type="dxa"/>
+            </w:tcMar>
+            <w:vAlign w:val="top"/>
+          </w:tcPr>
+          <w:p>
+            <w:pPr>
+              <w:widowControl w:val="0"/>
+              <w:spacing w:line="240" w:lineRule="auto"/>
+              <w:rPr>
+                <w:rFonts w:ascii="Comfortaa" w:cs="Comfortaa" w:eastAsia="Comfortaa" w:hAnsi="Comfortaa"/>
+              </w:rPr>
+            </w:pPr>
+            <w:r>
+              <w:rPr>
+                <w:rFonts w:ascii="Comfortaa" w:cs="Comfortaa" w:eastAsia="Comfortaa" w:hAnsi="Comfortaa"/>
+                <w:rtl w:val="0"/>
+              </w:rPr>
+              <w:t xml:space="preserve">Character</w:t>
+            </w:r>
+          </w:p>
+        </w:tc>
+      </w:tr>
+      <w:tr>
+        <w:tc>
+          <w:tcPr>
+            <w:shd w:fill="auto" w:val="clear"/>
+            <w:tcMar>
+              <w:top w:w="100.0" w:type="dxa"/>
+              <w:left w:w="100.0" w:type="dxa"/>
+              <w:bottom w:w="100.0" w:type="dxa"/>
+              <w:right w:w="100.0" w:type="dxa"/>
+            </w:tcMar>
+            <w:vAlign w:val="top"/>
+          </w:tcPr>
+          <w:p>
+            <w:pPr>
+              <w:widowControl w:val="0"/>
+              <w:spacing w:line="240" w:lineRule="auto"/>
+              <w:rPr>
+                <w:rFonts w:ascii="Comfortaa" w:cs="Comfortaa" w:eastAsia="Comfortaa" w:hAnsi="Comfortaa"/>
+              </w:rPr>
+            </w:pPr>
+            <w:r>
+              <w:rPr>
+                <w:rFonts w:ascii="Comfortaa" w:cs="Comfortaa" w:eastAsia="Comfortaa" w:hAnsi="Comfortaa"/>
+                <w:rtl w:val="0"/>
+              </w:rPr>
+              <w:t xml:space="preserve">&lt;prefix&gt;CHR_</w:t>
+            </w:r>
+          </w:p>
+        </w:tc>
+        <w:tc>
+          <w:tcPr>
+            <w:shd w:fill="auto" w:val="clear"/>
+            <w:tcMar>
+              <w:top w:w="100.0" w:type="dxa"/>
+              <w:left w:w="100.0" w:type="dxa"/>
+              <w:bottom w:w="100.0" w:type="dxa"/>
+              <w:right w:w="100.0" w:type="dxa"/>
+            </w:tcMar>
+            <w:vAlign w:val="top"/>
+          </w:tcPr>
+          <w:p>
+            <w:pPr>
+              <w:widowControl w:val="0"/>
+              <w:spacing w:line="240" w:lineRule="auto"/>
+              <w:rPr>
+                <w:rFonts w:ascii="Comfortaa" w:cs="Comfortaa" w:eastAsia="Comfortaa" w:hAnsi="Comfortaa"/>
+              </w:rPr>
+            </w:pPr>
+            <w:r>
+              <w:rPr>
+                <w:rFonts w:ascii="Comfortaa" w:cs="Comfortaa" w:eastAsia="Comfortaa" w:hAnsi="Comfortaa"/>
+                <w:rtl w:val="0"/>
+              </w:rPr>
+              <w:t xml:space="preserve">Character relation chart</w:t>
+            </w:r>
+          </w:p>
+        </w:tc>
+      </w:tr>
+      <w:tr>
+        <w:trPr>
+          <w:trHeight w:val="320.3" w:hRule="atLeast"/>
+        </w:trPr>
+        <w:tc>
+          <w:tcPr>
+            <w:shd w:fill="auto" w:val="clear"/>
+            <w:tcMar>
+              <w:top w:w="100.0" w:type="dxa"/>
+              <w:left w:w="100.0" w:type="dxa"/>
+              <w:bottom w:w="100.0" w:type="dxa"/>
+              <w:right w:w="100.0" w:type="dxa"/>
+            </w:tcMar>
+            <w:vAlign w:val="top"/>
+          </w:tcPr>
+          <w:p>
+            <w:pPr>
+              <w:keepNext w:val="0"/>
+              <w:keepLines w:val="0"/>
+              <w:widowControl w:val="0"/>
+              <w:pBdr>
+                <w:top w:space="0" w:sz="0" w:val="nil"/>
+                <w:left w:space="0" w:sz="0" w:val="nil"/>
+                <w:bottom w:space="0" w:sz="0" w:val="nil"/>
+                <w:right w:space="0" w:sz="0" w:val="nil"/>
+                <w:between w:space="0" w:sz="0" w:val="nil"/>
+              </w:pBdr>
+              <w:shd w:fill="auto" w:val="clear"/>
+              <w:spacing w:after="0" w:before="0" w:line="240" w:lineRule="auto"/>
+              <w:ind w:left="0" w:right="0" w:firstLine="0"/>
+              <w:jc w:val="left"/>
+              <w:rPr>
+                <w:rFonts w:ascii="Comfortaa" w:cs="Comfortaa" w:eastAsia="Comfortaa" w:hAnsi="Comfortaa"/>
+              </w:rPr>
+            </w:pPr>
+            <w:r>
+              <w:rPr>
+                <w:rFonts w:ascii="Comfortaa" w:cs="Comfortaa" w:eastAsia="Comfortaa" w:hAnsi="Comfortaa"/>
+                <w:rtl w:val="0"/>
+              </w:rPr>
+              <w:t xml:space="preserve">&lt;prefix&gt;CHW_</w:t>
+            </w:r>
+          </w:p>
+        </w:tc>
+        <w:tc>
+          <w:tcPr>
+            <w:shd w:fill="auto" w:val="clear"/>
+            <w:tcMar>
+              <w:top w:w="100.0" w:type="dxa"/>
+              <w:left w:w="100.0" w:type="dxa"/>
+              <w:bottom w:w="100.0" w:type="dxa"/>
+              <w:right w:w="100.0" w:type="dxa"/>
+            </w:tcMar>
+            <w:vAlign w:val="top"/>
+          </w:tcPr>
+          <w:p>
+            <w:pPr>
+              <w:keepNext w:val="0"/>
+              <w:keepLines w:val="0"/>
+              <w:widowControl w:val="0"/>
+              <w:pBdr>
+                <w:top w:space="0" w:sz="0" w:val="nil"/>
+                <w:left w:space="0" w:sz="0" w:val="nil"/>
+                <w:bottom w:space="0" w:sz="0" w:val="nil"/>
+                <w:right w:space="0" w:sz="0" w:val="nil"/>
+                <w:between w:space="0" w:sz="0" w:val="nil"/>
+              </w:pBdr>
+              <w:shd w:fill="auto" w:val="clear"/>
+              <w:spacing w:after="0" w:before="0" w:line="240" w:lineRule="auto"/>
+              <w:ind w:left="0" w:right="0" w:firstLine="0"/>
+              <w:jc w:val="left"/>
+              <w:rPr>
+                <w:rFonts w:ascii="Comfortaa" w:cs="Comfortaa" w:eastAsia="Comfortaa" w:hAnsi="Comfortaa"/>
+              </w:rPr>
+            </w:pPr>
+            <w:r>
+              <w:rPr>
+                <w:rFonts w:ascii="Comfortaa" w:cs="Comfortaa" w:eastAsia="Comfortaa" w:hAnsi="Comfortaa"/>
+                <w:rtl w:val="0"/>
+              </w:rPr>
+              <w:t xml:space="preserve">Character wheel</w:t>
+            </w:r>
+          </w:p>
+        </w:tc>
+      </w:tr>
+      <w:tr>
+        <w:trPr>
+          <w:trHeight w:val="320.3" w:hRule="atLeast"/>
+        </w:trPr>
+        <w:tc>
+          <w:tcPr>
+            <w:shd w:fill="auto" w:val="clear"/>
+            <w:tcMar>
+              <w:top w:w="100.0" w:type="dxa"/>
+              <w:left w:w="100.0" w:type="dxa"/>
+              <w:bottom w:w="100.0" w:type="dxa"/>
+              <w:right w:w="100.0" w:type="dxa"/>
+            </w:tcMar>
+            <w:vAlign w:val="top"/>
+          </w:tcPr>
+          <w:p>
+            <w:pPr>
+              <w:keepNext w:val="0"/>
+              <w:keepLines w:val="0"/>
+              <w:widowControl w:val="0"/>
+              <w:pBdr>
+                <w:top w:space="0" w:sz="0" w:val="nil"/>
+                <w:left w:space="0" w:sz="0" w:val="nil"/>
+                <w:bottom w:space="0" w:sz="0" w:val="nil"/>
+                <w:right w:space="0" w:sz="0" w:val="nil"/>
+                <w:between w:space="0" w:sz="0" w:val="nil"/>
+              </w:pBdr>
+              <w:shd w:fill="auto" w:val="clear"/>
+              <w:spacing w:after="0" w:before="0" w:line="240" w:lineRule="auto"/>
+              <w:ind w:left="0" w:right="0" w:firstLine="0"/>
+              <w:jc w:val="left"/>
+              <w:rPr>
+                <w:rFonts w:ascii="Comfortaa" w:cs="Comfortaa" w:eastAsia="Comfortaa" w:hAnsi="Comfortaa"/>
+              </w:rPr>
+            </w:pPr>
+            <w:r>
+              <w:rPr>
+                <w:rFonts w:ascii="Comfortaa" w:cs="Comfortaa" w:eastAsia="Comfortaa" w:hAnsi="Comfortaa"/>
+                <w:rtl w:val="0"/>
+              </w:rPr>
+              <w:t xml:space="preserve">&lt;prefix&gt;CLT_</w:t>
+            </w:r>
+          </w:p>
+        </w:tc>
+        <w:tc>
+          <w:tcPr>
+            <w:shd w:fill="auto" w:val="clear"/>
+            <w:tcMar>
+              <w:top w:w="100.0" w:type="dxa"/>
+              <w:left w:w="100.0" w:type="dxa"/>
+              <w:bottom w:w="100.0" w:type="dxa"/>
+              <w:right w:w="100.0" w:type="dxa"/>
+            </w:tcMar>
+            <w:vAlign w:val="top"/>
+          </w:tcPr>
+          <w:p>
+            <w:pPr>
+              <w:keepNext w:val="0"/>
+              <w:keepLines w:val="0"/>
+              <w:widowControl w:val="0"/>
+              <w:pBdr>
+                <w:top w:space="0" w:sz="0" w:val="nil"/>
+                <w:left w:space="0" w:sz="0" w:val="nil"/>
+                <w:bottom w:space="0" w:sz="0" w:val="nil"/>
+                <w:right w:space="0" w:sz="0" w:val="nil"/>
+                <w:between w:space="0" w:sz="0" w:val="nil"/>
+              </w:pBdr>
+              <w:shd w:fill="auto" w:val="clear"/>
+              <w:spacing w:after="0" w:before="0" w:line="240" w:lineRule="auto"/>
+              <w:ind w:left="0" w:right="0" w:firstLine="0"/>
+              <w:jc w:val="left"/>
+              <w:rPr>
+                <w:rFonts w:ascii="Comfortaa" w:cs="Comfortaa" w:eastAsia="Comfortaa" w:hAnsi="Comfortaa"/>
+              </w:rPr>
+            </w:pPr>
+            <w:r>
+              <w:rPr>
+                <w:rFonts w:ascii="Comfortaa" w:cs="Comfortaa" w:eastAsia="Comfortaa" w:hAnsi="Comfortaa"/>
+                <w:rtl w:val="0"/>
+              </w:rPr>
+              <w:t xml:space="preserve">Collectable</w:t>
+            </w:r>
+          </w:p>
+        </w:tc>
+      </w:tr>
+      <w:tr>
+        <w:trPr>
+          <w:trHeight w:val="320.3" w:hRule="atLeast"/>
+        </w:trPr>
+        <w:tc>
+          <w:tcPr>
+            <w:shd w:fill="auto" w:val="clear"/>
+            <w:tcMar>
+              <w:top w:w="100.0" w:type="dxa"/>
+              <w:left w:w="100.0" w:type="dxa"/>
+              <w:bottom w:w="100.0" w:type="dxa"/>
+              <w:right w:w="100.0" w:type="dxa"/>
+            </w:tcMar>
+            <w:vAlign w:val="top"/>
+          </w:tcPr>
+          <w:p>
+            <w:pPr>
+              <w:keepNext w:val="0"/>
+              <w:keepLines w:val="0"/>
+              <w:widowControl w:val="0"/>
+              <w:pBdr>
+                <w:top w:space="0" w:sz="0" w:val="nil"/>
+                <w:left w:space="0" w:sz="0" w:val="nil"/>
+                <w:bottom w:space="0" w:sz="0" w:val="nil"/>
+                <w:right w:space="0" w:sz="0" w:val="nil"/>
+                <w:between w:space="0" w:sz="0" w:val="nil"/>
+              </w:pBdr>
+              <w:shd w:fill="auto" w:val="clear"/>
+              <w:spacing w:after="0" w:before="0" w:line="240" w:lineRule="auto"/>
+              <w:ind w:left="0" w:right="0" w:firstLine="0"/>
+              <w:jc w:val="left"/>
+              <w:rPr>
+                <w:rFonts w:ascii="Comfortaa" w:cs="Comfortaa" w:eastAsia="Comfortaa" w:hAnsi="Comfortaa"/>
+              </w:rPr>
+            </w:pPr>
+            <w:r>
+              <w:rPr>
+                <w:rFonts w:ascii="Comfortaa" w:cs="Comfortaa" w:eastAsia="Comfortaa" w:hAnsi="Comfortaa"/>
+                <w:rtl w:val="0"/>
+              </w:rPr>
+              <w:t xml:space="preserve">&lt;prefix&gt;</w:t>
+            </w:r>
+          </w:p>
+        </w:tc>
+        <w:tc>
+          <w:tcPr>
+            <w:shd w:fill="auto" w:val="clear"/>
+            <w:tcMar>
+              <w:top w:w="100.0" w:type="dxa"/>
+              <w:left w:w="100.0" w:type="dxa"/>
+              <w:bottom w:w="100.0" w:type="dxa"/>
+              <w:right w:w="100.0" w:type="dxa"/>
+            </w:tcMar>
+            <w:vAlign w:val="top"/>
+          </w:tcPr>
+          <w:p>
+            <w:pPr>
+              <w:keepNext w:val="0"/>
+              <w:keepLines w:val="0"/>
+              <w:widowControl w:val="0"/>
+              <w:pBdr>
+                <w:top w:space="0" w:sz="0" w:val="nil"/>
+                <w:left w:space="0" w:sz="0" w:val="nil"/>
+                <w:bottom w:space="0" w:sz="0" w:val="nil"/>
+                <w:right w:space="0" w:sz="0" w:val="nil"/>
+                <w:between w:space="0" w:sz="0" w:val="nil"/>
+              </w:pBdr>
+              <w:shd w:fill="auto" w:val="clear"/>
+              <w:spacing w:after="0" w:before="0" w:line="240" w:lineRule="auto"/>
+              <w:ind w:left="0" w:right="0" w:firstLine="0"/>
+              <w:jc w:val="left"/>
+              <w:rPr>
+                <w:rFonts w:ascii="Comfortaa" w:cs="Comfortaa" w:eastAsia="Comfortaa" w:hAnsi="Comfortaa"/>
+              </w:rPr>
+            </w:pPr>
+            <w:r>
+              <w:rPr>
+                <w:rFonts w:ascii="Comfortaa" w:cs="Comfortaa" w:eastAsia="Comfortaa" w:hAnsi="Comfortaa"/>
+                <w:rtl w:val="0"/>
+              </w:rPr>
+              <w:t xml:space="preserve">Enemy</w:t>
+            </w:r>
+          </w:p>
+        </w:tc>
+      </w:tr>
+      <w:tr>
+        <w:trPr>
+          <w:trHeight w:val="320.3" w:hRule="atLeast"/>
+        </w:trPr>
+        <w:tc>
+          <w:tcPr>
+            <w:shd w:fill="auto" w:val="clear"/>
+            <w:tcMar>
+              <w:top w:w="100.0" w:type="dxa"/>
+              <w:left w:w="100.0" w:type="dxa"/>
+              <w:bottom w:w="100.0" w:type="dxa"/>
+              <w:right w:w="100.0" w:type="dxa"/>
+            </w:tcMar>
+            <w:vAlign w:val="top"/>
+          </w:tcPr>
+          <w:p>
+            <w:pPr>
+              <w:widowControl w:val="0"/>
+              <w:spacing w:line="240" w:lineRule="auto"/>
+              <w:rPr>
+                <w:rFonts w:ascii="Comfortaa" w:cs="Comfortaa" w:eastAsia="Comfortaa" w:hAnsi="Comfortaa"/>
+              </w:rPr>
+            </w:pPr>
+            <w:r>
+              <w:rPr>
+                <w:rFonts w:ascii="Comfortaa" w:cs="Comfortaa" w:eastAsia="Comfortaa" w:hAnsi="Comfortaa"/>
+                <w:rtl w:val="0"/>
+              </w:rPr>
+              <w:t xml:space="preserve">&lt;prefix&gt;FLW_</w:t>
+            </w:r>
+          </w:p>
+        </w:tc>
+        <w:tc>
+          <w:tcPr>
+            <w:shd w:fill="auto" w:val="clear"/>
+            <w:tcMar>
+              <w:top w:w="100.0" w:type="dxa"/>
+              <w:left w:w="100.0" w:type="dxa"/>
+              <w:bottom w:w="100.0" w:type="dxa"/>
+              <w:right w:w="100.0" w:type="dxa"/>
+            </w:tcMar>
+            <w:vAlign w:val="top"/>
+          </w:tcPr>
+          <w:p>
+            <w:pPr>
+              <w:widowControl w:val="0"/>
+              <w:spacing w:line="240" w:lineRule="auto"/>
+              <w:rPr>
+                <w:rFonts w:ascii="Comfortaa" w:cs="Comfortaa" w:eastAsia="Comfortaa" w:hAnsi="Comfortaa"/>
+              </w:rPr>
+            </w:pPr>
+            <w:r>
+              <w:rPr>
+                <w:rFonts w:ascii="Comfortaa" w:cs="Comfortaa" w:eastAsia="Comfortaa" w:hAnsi="Comfortaa"/>
+                <w:rtl w:val="0"/>
+              </w:rPr>
+              <w:t xml:space="preserve">Flowchart</w:t>
+            </w:r>
+          </w:p>
+        </w:tc>
+      </w:tr>
+      <w:tr>
+        <w:trPr>
+          <w:trHeight w:val="320.3" w:hRule="atLeast"/>
+        </w:trPr>
+        <w:tc>
+          <w:tcPr>
+            <w:shd w:fill="auto" w:val="clear"/>
+            <w:tcMar>
+              <w:top w:w="100.0" w:type="dxa"/>
+              <w:left w:w="100.0" w:type="dxa"/>
+              <w:bottom w:w="100.0" w:type="dxa"/>
+              <w:right w:w="100.0" w:type="dxa"/>
+            </w:tcMar>
+            <w:vAlign w:val="top"/>
+          </w:tcPr>
+          <w:p>
+            <w:pPr>
+              <w:widowControl w:val="0"/>
+              <w:spacing w:line="240" w:lineRule="auto"/>
+              <w:rPr>
+                <w:rFonts w:ascii="Comfortaa" w:cs="Comfortaa" w:eastAsia="Comfortaa" w:hAnsi="Comfortaa"/>
+              </w:rPr>
+            </w:pPr>
+            <w:r>
+              <w:rPr>
+                <w:rFonts w:ascii="Comfortaa" w:cs="Comfortaa" w:eastAsia="Comfortaa" w:hAnsi="Comfortaa"/>
+                <w:rtl w:val="0"/>
+              </w:rPr>
+              <w:t xml:space="preserve">&lt;prefix&gt;GNR_</w:t>
+            </w:r>
+          </w:p>
+        </w:tc>
+        <w:tc>
+          <w:tcPr>
+            <w:shd w:fill="auto" w:val="clear"/>
+            <w:tcMar>
+              <w:top w:w="100.0" w:type="dxa"/>
+              <w:left w:w="100.0" w:type="dxa"/>
+              <w:bottom w:w="100.0" w:type="dxa"/>
+              <w:right w:w="100.0" w:type="dxa"/>
+            </w:tcMar>
+            <w:vAlign w:val="top"/>
+          </w:tcPr>
+          <w:p>
+            <w:pPr>
+              <w:widowControl w:val="0"/>
+              <w:spacing w:line="240" w:lineRule="auto"/>
+              <w:rPr>
+                <w:rFonts w:ascii="Comfortaa" w:cs="Comfortaa" w:eastAsia="Comfortaa" w:hAnsi="Comfortaa"/>
+              </w:rPr>
+            </w:pPr>
+            <w:r>
+              <w:rPr>
+                <w:rFonts w:ascii="Comfortaa" w:cs="Comfortaa" w:eastAsia="Comfortaa" w:hAnsi="Comfortaa"/>
+                <w:rtl w:val="0"/>
+              </w:rPr>
+              <w:t xml:space="preserve">General </w:t>
+            </w:r>
+          </w:p>
+        </w:tc>
+      </w:tr>
+      <w:tr>
+        <w:trPr>
+          <w:trHeight w:val="320.3" w:hRule="atLeast"/>
+        </w:trPr>
+        <w:tc>
+          <w:tcPr>
+            <w:shd w:fill="auto" w:val="clear"/>
+            <w:tcMar>
+              <w:top w:w="100.0" w:type="dxa"/>
+              <w:left w:w="100.0" w:type="dxa"/>
+              <w:bottom w:w="100.0" w:type="dxa"/>
+              <w:right w:w="100.0" w:type="dxa"/>
+            </w:tcMar>
+            <w:vAlign w:val="top"/>
+          </w:tcPr>
+          <w:p>
+            <w:pPr>
+              <w:widowControl w:val="0"/>
+              <w:spacing w:line="240" w:lineRule="auto"/>
+              <w:rPr>
+                <w:rFonts w:ascii="Comfortaa" w:cs="Comfortaa" w:eastAsia="Comfortaa" w:hAnsi="Comfortaa"/>
+              </w:rPr>
+            </w:pPr>
+            <w:r>
+              <w:rPr>
+                <w:rFonts w:ascii="Comfortaa" w:cs="Comfortaa" w:eastAsia="Comfortaa" w:hAnsi="Comfortaa"/>
+                <w:rtl w:val="0"/>
+              </w:rPr>
+              <w:t xml:space="preserve">&lt;prefix&gt;ICN_</w:t>
+            </w:r>
+          </w:p>
+        </w:tc>
+        <w:tc>
+          <w:tcPr>
+            <w:shd w:fill="auto" w:val="clear"/>
+            <w:tcMar>
+              <w:top w:w="100.0" w:type="dxa"/>
+              <w:left w:w="100.0" w:type="dxa"/>
+              <w:bottom w:w="100.0" w:type="dxa"/>
+              <w:right w:w="100.0" w:type="dxa"/>
+            </w:tcMar>
+            <w:vAlign w:val="top"/>
+          </w:tcPr>
+          <w:p>
+            <w:pPr>
+              <w:widowControl w:val="0"/>
+              <w:spacing w:line="240" w:lineRule="auto"/>
+              <w:rPr>
+                <w:rFonts w:ascii="Comfortaa" w:cs="Comfortaa" w:eastAsia="Comfortaa" w:hAnsi="Comfortaa"/>
+              </w:rPr>
+            </w:pPr>
+            <w:r>
+              <w:rPr>
+                <w:rFonts w:ascii="Comfortaa" w:cs="Comfortaa" w:eastAsia="Comfortaa" w:hAnsi="Comfortaa"/>
+                <w:rtl w:val="0"/>
+              </w:rPr>
+              <w:t xml:space="preserve">Icon</w:t>
+            </w:r>
+          </w:p>
+        </w:tc>
+      </w:tr>
+      <w:tr>
+        <w:trPr>
+          <w:trHeight w:val="320.3" w:hRule="atLeast"/>
+        </w:trPr>
+        <w:tc>
+          <w:tcPr>
+            <w:shd w:fill="auto" w:val="clear"/>
+            <w:tcMar>
+              <w:top w:w="100.0" w:type="dxa"/>
+              <w:left w:w="100.0" w:type="dxa"/>
+              <w:bottom w:w="100.0" w:type="dxa"/>
+              <w:right w:w="100.0" w:type="dxa"/>
+            </w:tcMar>
+            <w:vAlign w:val="top"/>
+          </w:tcPr>
+          <w:p>
+            <w:pPr>
+              <w:widowControl w:val="0"/>
+              <w:spacing w:line="240" w:lineRule="auto"/>
+              <w:rPr>
+                <w:rFonts w:ascii="Comfortaa" w:cs="Comfortaa" w:eastAsia="Comfortaa" w:hAnsi="Comfortaa"/>
+              </w:rPr>
+            </w:pPr>
+            <w:r>
+              <w:rPr>
+                <w:rFonts w:ascii="Comfortaa" w:cs="Comfortaa" w:eastAsia="Comfortaa" w:hAnsi="Comfortaa"/>
+                <w:rtl w:val="0"/>
+              </w:rPr>
+              <w:t xml:space="preserve">&lt;prefix&gt;LVL_N_</w:t>
+            </w:r>
+          </w:p>
+        </w:tc>
+        <w:tc>
+          <w:tcPr>
+            <w:shd w:fill="auto" w:val="clear"/>
+            <w:tcMar>
+              <w:top w:w="100.0" w:type="dxa"/>
+              <w:left w:w="100.0" w:type="dxa"/>
+              <w:bottom w:w="100.0" w:type="dxa"/>
+              <w:right w:w="100.0" w:type="dxa"/>
+            </w:tcMar>
+            <w:vAlign w:val="top"/>
+          </w:tcPr>
+          <w:p>
+            <w:pPr>
+              <w:widowControl w:val="0"/>
+              <w:spacing w:line="240" w:lineRule="auto"/>
+              <w:rPr>
+                <w:rFonts w:ascii="Comfortaa" w:cs="Comfortaa" w:eastAsia="Comfortaa" w:hAnsi="Comfortaa"/>
+              </w:rPr>
+            </w:pPr>
+            <w:r>
+              <w:rPr>
+                <w:rFonts w:ascii="Comfortaa" w:cs="Comfortaa" w:eastAsia="Comfortaa" w:hAnsi="Comfortaa"/>
+                <w:rtl w:val="0"/>
+              </w:rPr>
+              <w:t xml:space="preserve">Level, where “N” is the level number</w:t>
+            </w:r>
+          </w:p>
+        </w:tc>
+      </w:tr>
+      <w:tr>
+        <w:trPr>
+          <w:trHeight w:val="320.3" w:hRule="atLeast"/>
+        </w:trPr>
+        <w:tc>
+          <w:tcPr>
+            <w:shd w:fill="auto" w:val="clear"/>
+            <w:tcMar>
+              <w:top w:w="100.0" w:type="dxa"/>
+              <w:left w:w="100.0" w:type="dxa"/>
+              <w:bottom w:w="100.0" w:type="dxa"/>
+              <w:right w:w="100.0" w:type="dxa"/>
+            </w:tcMar>
+            <w:vAlign w:val="top"/>
+          </w:tcPr>
+          <w:p>
+            <w:pPr>
+              <w:widowControl w:val="0"/>
+              <w:spacing w:line="240" w:lineRule="auto"/>
+              <w:rPr>
+                <w:rFonts w:ascii="Comfortaa" w:cs="Comfortaa" w:eastAsia="Comfortaa" w:hAnsi="Comfortaa"/>
+              </w:rPr>
+            </w:pPr>
+            <w:r>
+              <w:rPr>
+                <w:rFonts w:ascii="Comfortaa" w:cs="Comfortaa" w:eastAsia="Comfortaa" w:hAnsi="Comfortaa"/>
+                <w:rtl w:val="0"/>
+              </w:rPr>
+              <w:t xml:space="preserve">&lt;prefix&gt;MAP_</w:t>
+            </w:r>
+          </w:p>
+        </w:tc>
+        <w:tc>
+          <w:tcPr>
+            <w:shd w:fill="auto" w:val="clear"/>
+            <w:tcMar>
+              <w:top w:w="100.0" w:type="dxa"/>
+              <w:left w:w="100.0" w:type="dxa"/>
+              <w:bottom w:w="100.0" w:type="dxa"/>
+              <w:right w:w="100.0" w:type="dxa"/>
+            </w:tcMar>
+            <w:vAlign w:val="top"/>
+          </w:tcPr>
+          <w:p>
+            <w:pPr>
+              <w:widowControl w:val="0"/>
+              <w:spacing w:line="240" w:lineRule="auto"/>
+              <w:rPr>
+                <w:rFonts w:ascii="Comfortaa" w:cs="Comfortaa" w:eastAsia="Comfortaa" w:hAnsi="Comfortaa"/>
+              </w:rPr>
+            </w:pPr>
+            <w:r>
+              <w:rPr>
+                <w:rFonts w:ascii="Comfortaa" w:cs="Comfortaa" w:eastAsia="Comfortaa" w:hAnsi="Comfortaa"/>
+                <w:rtl w:val="0"/>
+              </w:rPr>
+              <w:t xml:space="preserve">Level map</w:t>
+            </w:r>
+          </w:p>
+        </w:tc>
+      </w:tr>
+      <w:tr>
+        <w:trPr>
+          <w:trHeight w:val="320.3" w:hRule="atLeast"/>
+        </w:trPr>
+        <w:tc>
+          <w:tcPr>
+            <w:shd w:fill="auto" w:val="clear"/>
+            <w:tcMar>
+              <w:top w:w="100.0" w:type="dxa"/>
+              <w:left w:w="100.0" w:type="dxa"/>
+              <w:bottom w:w="100.0" w:type="dxa"/>
+              <w:right w:w="100.0" w:type="dxa"/>
+            </w:tcMar>
+            <w:vAlign w:val="top"/>
+          </w:tcPr>
+          <w:p>
+            <w:pPr>
+              <w:keepNext w:val="0"/>
+              <w:keepLines w:val="0"/>
+              <w:widowControl w:val="0"/>
+              <w:pBdr>
+                <w:top w:space="0" w:sz="0" w:val="nil"/>
+                <w:left w:space="0" w:sz="0" w:val="nil"/>
+                <w:bottom w:space="0" w:sz="0" w:val="nil"/>
+                <w:right w:space="0" w:sz="0" w:val="nil"/>
+                <w:between w:space="0" w:sz="0" w:val="nil"/>
+              </w:pBdr>
+              <w:shd w:fill="auto" w:val="clear"/>
+              <w:spacing w:after="0" w:before="0" w:line="240" w:lineRule="auto"/>
+              <w:ind w:left="0" w:right="0" w:firstLine="0"/>
+              <w:jc w:val="left"/>
+              <w:rPr>
+                <w:rFonts w:ascii="Comfortaa" w:cs="Comfortaa" w:eastAsia="Comfortaa" w:hAnsi="Comfortaa"/>
+              </w:rPr>
+            </w:pPr>
+            <w:r>
+              <w:rPr>
+                <w:rFonts w:ascii="Comfortaa" w:cs="Comfortaa" w:eastAsia="Comfortaa" w:hAnsi="Comfortaa"/>
+                <w:rtl w:val="0"/>
+              </w:rPr>
+              <w:t xml:space="preserve">&lt;prefix&gt;PLR_</w:t>
+            </w:r>
+          </w:p>
+        </w:tc>
+        <w:tc>
+          <w:tcPr>
+            <w:shd w:fill="auto" w:val="clear"/>
+            <w:tcMar>
+              <w:top w:w="100.0" w:type="dxa"/>
+              <w:left w:w="100.0" w:type="dxa"/>
+              <w:bottom w:w="100.0" w:type="dxa"/>
+              <w:right w:w="100.0" w:type="dxa"/>
+            </w:tcMar>
+            <w:vAlign w:val="top"/>
+          </w:tcPr>
+          <w:p>
+            <w:pPr>
+              <w:keepNext w:val="0"/>
+              <w:keepLines w:val="0"/>
+              <w:widowControl w:val="0"/>
+              <w:pBdr>
+                <w:top w:space="0" w:sz="0" w:val="nil"/>
+                <w:left w:space="0" w:sz="0" w:val="nil"/>
+                <w:bottom w:space="0" w:sz="0" w:val="nil"/>
+                <w:right w:space="0" w:sz="0" w:val="nil"/>
+                <w:between w:space="0" w:sz="0" w:val="nil"/>
+              </w:pBdr>
+              <w:shd w:fill="auto" w:val="clear"/>
+              <w:spacing w:after="0" w:before="0" w:line="240" w:lineRule="auto"/>
+              <w:ind w:left="0" w:right="0" w:firstLine="0"/>
+              <w:jc w:val="left"/>
+              <w:rPr>
+                <w:rFonts w:ascii="Comfortaa" w:cs="Comfortaa" w:eastAsia="Comfortaa" w:hAnsi="Comfortaa"/>
+              </w:rPr>
+            </w:pPr>
+            <w:r>
+              <w:rPr>
+                <w:rFonts w:ascii="Comfortaa" w:cs="Comfortaa" w:eastAsia="Comfortaa" w:hAnsi="Comfortaa"/>
+                <w:rtl w:val="0"/>
+              </w:rPr>
+              <w:t xml:space="preserve">Player </w:t>
+            </w:r>
+          </w:p>
+        </w:tc>
+      </w:tr>
+      <w:tr>
+        <w:trPr>
+          <w:trHeight w:val="320.3" w:hRule="atLeast"/>
+        </w:trPr>
+        <w:tc>
+          <w:tcPr>
+            <w:shd w:fill="auto" w:val="clear"/>
+            <w:tcMar>
+              <w:top w:w="100.0" w:type="dxa"/>
+              <w:left w:w="100.0" w:type="dxa"/>
+              <w:bottom w:w="100.0" w:type="dxa"/>
+              <w:right w:w="100.0" w:type="dxa"/>
+            </w:tcMar>
+            <w:vAlign w:val="top"/>
+          </w:tcPr>
+          <w:p>
+            <w:pPr>
+              <w:keepNext w:val="0"/>
+              <w:keepLines w:val="0"/>
+              <w:widowControl w:val="0"/>
+              <w:pBdr>
+                <w:top w:space="0" w:sz="0" w:val="nil"/>
+                <w:left w:space="0" w:sz="0" w:val="nil"/>
+                <w:bottom w:space="0" w:sz="0" w:val="nil"/>
+                <w:right w:space="0" w:sz="0" w:val="nil"/>
+                <w:between w:space="0" w:sz="0" w:val="nil"/>
+              </w:pBdr>
+              <w:shd w:fill="auto" w:val="clear"/>
+              <w:spacing w:after="0" w:before="0" w:line="240" w:lineRule="auto"/>
+              <w:ind w:left="0" w:right="0" w:firstLine="0"/>
+              <w:jc w:val="left"/>
+              <w:rPr>
+                <w:rFonts w:ascii="Comfortaa" w:cs="Comfortaa" w:eastAsia="Comfortaa" w:hAnsi="Comfortaa"/>
+              </w:rPr>
+            </w:pPr>
+            <w:r>
+              <w:rPr>
+                <w:rFonts w:ascii="Comfortaa" w:cs="Comfortaa" w:eastAsia="Comfortaa" w:hAnsi="Comfortaa"/>
+                <w:rtl w:val="0"/>
+              </w:rPr>
+              <w:t xml:space="preserve">&lt;prefix&gt;PZL_</w:t>
+            </w:r>
+          </w:p>
+        </w:tc>
+        <w:tc>
+          <w:tcPr>
+            <w:shd w:fill="auto" w:val="clear"/>
+            <w:tcMar>
+              <w:top w:w="100.0" w:type="dxa"/>
+              <w:left w:w="100.0" w:type="dxa"/>
+              <w:bottom w:w="100.0" w:type="dxa"/>
+              <w:right w:w="100.0" w:type="dxa"/>
+            </w:tcMar>
+            <w:vAlign w:val="top"/>
+          </w:tcPr>
+          <w:p>
+            <w:pPr>
+              <w:keepNext w:val="0"/>
+              <w:keepLines w:val="0"/>
+              <w:widowControl w:val="0"/>
+              <w:pBdr>
+                <w:top w:space="0" w:sz="0" w:val="nil"/>
+                <w:left w:space="0" w:sz="0" w:val="nil"/>
+                <w:bottom w:space="0" w:sz="0" w:val="nil"/>
+                <w:right w:space="0" w:sz="0" w:val="nil"/>
+                <w:between w:space="0" w:sz="0" w:val="nil"/>
+              </w:pBdr>
+              <w:shd w:fill="auto" w:val="clear"/>
+              <w:spacing w:after="0" w:before="0" w:line="240" w:lineRule="auto"/>
+              <w:ind w:left="0" w:right="0" w:firstLine="0"/>
+              <w:jc w:val="left"/>
+              <w:rPr>
+                <w:rFonts w:ascii="Comfortaa" w:cs="Comfortaa" w:eastAsia="Comfortaa" w:hAnsi="Comfortaa"/>
+              </w:rPr>
+            </w:pPr>
+            <w:r>
+              <w:rPr>
+                <w:rFonts w:ascii="Comfortaa" w:cs="Comfortaa" w:eastAsia="Comfortaa" w:hAnsi="Comfortaa"/>
+                <w:rtl w:val="0"/>
+              </w:rPr>
+              <w:t xml:space="preserve">Puzzle</w:t>
+            </w:r>
+          </w:p>
+        </w:tc>
+      </w:tr>
+      <w:tr>
+        <w:trPr>
+          <w:trHeight w:val="320.3" w:hRule="atLeast"/>
+        </w:trPr>
+        <w:tc>
+          <w:tcPr>
+            <w:shd w:fill="auto" w:val="clear"/>
+            <w:tcMar>
+              <w:top w:w="100.0" w:type="dxa"/>
+              <w:left w:w="100.0" w:type="dxa"/>
+              <w:bottom w:w="100.0" w:type="dxa"/>
+              <w:right w:w="100.0" w:type="dxa"/>
+            </w:tcMar>
+            <w:vAlign w:val="top"/>
+          </w:tcPr>
+          <w:p>
+            <w:pPr>
+              <w:widowControl w:val="0"/>
+              <w:spacing w:line="240" w:lineRule="auto"/>
+              <w:rPr>
+                <w:rFonts w:ascii="Comfortaa" w:cs="Comfortaa" w:eastAsia="Comfortaa" w:hAnsi="Comfortaa"/>
+              </w:rPr>
+            </w:pPr>
+            <w:r>
+              <w:rPr>
+                <w:rFonts w:ascii="Comfortaa" w:cs="Comfortaa" w:eastAsia="Comfortaa" w:hAnsi="Comfortaa"/>
+                <w:rtl w:val="0"/>
+              </w:rPr>
+              <w:t xml:space="preserve">&lt;prefix&gt;SET_</w:t>
+            </w:r>
+          </w:p>
+        </w:tc>
+        <w:tc>
+          <w:tcPr>
+            <w:shd w:fill="auto" w:val="clear"/>
+            <w:tcMar>
+              <w:top w:w="100.0" w:type="dxa"/>
+              <w:left w:w="100.0" w:type="dxa"/>
+              <w:bottom w:w="100.0" w:type="dxa"/>
+              <w:right w:w="100.0" w:type="dxa"/>
+            </w:tcMar>
+            <w:vAlign w:val="top"/>
+          </w:tcPr>
+          <w:p>
+            <w:pPr>
+              <w:widowControl w:val="0"/>
+              <w:spacing w:line="240" w:lineRule="auto"/>
+              <w:rPr>
+                <w:rFonts w:ascii="Comfortaa" w:cs="Comfortaa" w:eastAsia="Comfortaa" w:hAnsi="Comfortaa"/>
+              </w:rPr>
+            </w:pPr>
+            <w:r>
+              <w:rPr>
+                <w:rFonts w:ascii="Comfortaa" w:cs="Comfortaa" w:eastAsia="Comfortaa" w:hAnsi="Comfortaa"/>
+                <w:rtl w:val="0"/>
+              </w:rPr>
+              <w:t xml:space="preserve">Location settings</w:t>
+            </w:r>
+          </w:p>
+        </w:tc>
+      </w:tr>
+      <w:tr>
+        <w:trPr>
+          <w:trHeight w:val="320.3" w:hRule="atLeast"/>
+        </w:trPr>
+        <w:tc>
+          <w:tcPr>
+            <w:shd w:fill="auto" w:val="clear"/>
+            <w:tcMar>
+              <w:top w:w="100.0" w:type="dxa"/>
+              <w:left w:w="100.0" w:type="dxa"/>
+              <w:bottom w:w="100.0" w:type="dxa"/>
+              <w:right w:w="100.0" w:type="dxa"/>
+            </w:tcMar>
+            <w:vAlign w:val="top"/>
+          </w:tcPr>
+          <w:p>
+            <w:pPr>
+              <w:widowControl w:val="0"/>
+              <w:spacing w:line="240" w:lineRule="auto"/>
+              <w:rPr>
+                <w:rFonts w:ascii="Comfortaa" w:cs="Comfortaa" w:eastAsia="Comfortaa" w:hAnsi="Comfortaa"/>
+              </w:rPr>
+            </w:pPr>
+            <w:r>
+              <w:rPr>
+                <w:rFonts w:ascii="Comfortaa" w:cs="Comfortaa" w:eastAsia="Comfortaa" w:hAnsi="Comfortaa"/>
+                <w:rtl w:val="0"/>
+              </w:rPr>
+              <w:t xml:space="preserve">&lt;prefix&gt;STR_</w:t>
+            </w:r>
+          </w:p>
+        </w:tc>
+        <w:tc>
+          <w:tcPr>
+            <w:shd w:fill="auto" w:val="clear"/>
+            <w:tcMar>
+              <w:top w:w="100.0" w:type="dxa"/>
+              <w:left w:w="100.0" w:type="dxa"/>
+              <w:bottom w:w="100.0" w:type="dxa"/>
+              <w:right w:w="100.0" w:type="dxa"/>
+            </w:tcMar>
+            <w:vAlign w:val="top"/>
+          </w:tcPr>
+          <w:p>
+            <w:pPr>
+              <w:widowControl w:val="0"/>
+              <w:spacing w:line="240" w:lineRule="auto"/>
+              <w:rPr>
+                <w:rFonts w:ascii="Comfortaa" w:cs="Comfortaa" w:eastAsia="Comfortaa" w:hAnsi="Comfortaa"/>
+              </w:rPr>
+            </w:pPr>
+            <w:r>
+              <w:rPr>
+                <w:rFonts w:ascii="Comfortaa" w:cs="Comfortaa" w:eastAsia="Comfortaa" w:hAnsi="Comfortaa"/>
+                <w:rtl w:val="0"/>
+              </w:rPr>
+              <w:t xml:space="preserve">Story </w:t>
+            </w:r>
+          </w:p>
+        </w:tc>
+      </w:tr>
+      <w:tr>
+        <w:trPr>
+          <w:trHeight w:val="320.3" w:hRule="atLeast"/>
+        </w:trPr>
+        <w:tc>
+          <w:tcPr>
+            <w:shd w:fill="auto" w:val="clear"/>
+            <w:tcMar>
+              <w:top w:w="100.0" w:type="dxa"/>
+              <w:left w:w="100.0" w:type="dxa"/>
+              <w:bottom w:w="100.0" w:type="dxa"/>
+              <w:right w:w="100.0" w:type="dxa"/>
+            </w:tcMar>
+            <w:vAlign w:val="top"/>
+          </w:tcPr>
+          <w:p>
+            <w:pPr>
+              <w:widowControl w:val="0"/>
+              <w:spacing w:line="240" w:lineRule="auto"/>
+              <w:rPr>
+                <w:rFonts w:ascii="Comfortaa" w:cs="Comfortaa" w:eastAsia="Comfortaa" w:hAnsi="Comfortaa"/>
+              </w:rPr>
+            </w:pPr>
+            <w:r>
+              <w:rPr>
+                <w:rFonts w:ascii="Comfortaa" w:cs="Comfortaa" w:eastAsia="Comfortaa" w:hAnsi="Comfortaa"/>
+                <w:rtl w:val="0"/>
+              </w:rPr>
+              <w:t xml:space="preserve">&lt;prefix&gt;UI_</w:t>
+            </w:r>
+          </w:p>
+        </w:tc>
+        <w:tc>
+          <w:tcPr>
+            <w:shd w:fill="auto" w:val="clear"/>
+            <w:tcMar>
+              <w:top w:w="100.0" w:type="dxa"/>
+              <w:left w:w="100.0" w:type="dxa"/>
+              <w:bottom w:w="100.0" w:type="dxa"/>
+              <w:right w:w="100.0" w:type="dxa"/>
+            </w:tcMar>
+            <w:vAlign w:val="top"/>
+          </w:tcPr>
+          <w:p>
+            <w:pPr>
+              <w:widowControl w:val="0"/>
+              <w:spacing w:line="240" w:lineRule="auto"/>
+              <w:rPr>
+                <w:rFonts w:ascii="Comfortaa" w:cs="Comfortaa" w:eastAsia="Comfortaa" w:hAnsi="Comfortaa"/>
+              </w:rPr>
+            </w:pPr>
+            <w:r>
+              <w:rPr>
+                <w:rFonts w:ascii="Comfortaa" w:cs="Comfortaa" w:eastAsia="Comfortaa" w:hAnsi="Comfortaa"/>
+                <w:rtl w:val="0"/>
+              </w:rPr>
+              <w:t xml:space="preserve">User interface</w:t>
+            </w:r>
+          </w:p>
+        </w:tc>
+      </w:tr>
+      <w:tr>
+        <w:trPr>
+          <w:trHeight w:val="320.3" w:hRule="atLeast"/>
+        </w:trPr>
+        <w:tc>
+          <w:tcPr>
+            <w:shd w:fill="auto" w:val="clear"/>
+            <w:tcMar>
+              <w:top w:w="100.0" w:type="dxa"/>
+              <w:left w:w="100.0" w:type="dxa"/>
+              <w:bottom w:w="100.0" w:type="dxa"/>
+              <w:right w:w="100.0" w:type="dxa"/>
+            </w:tcMar>
+            <w:vAlign w:val="top"/>
+          </w:tcPr>
+          <w:p>
+            <w:pPr>
+              <w:widowControl w:val="0"/>
+              <w:spacing w:line="240" w:lineRule="auto"/>
+              <w:rPr>
+                <w:rFonts w:ascii="Comfortaa" w:cs="Comfortaa" w:eastAsia="Comfortaa" w:hAnsi="Comfortaa"/>
+              </w:rPr>
+            </w:pPr>
+            <w:r>
+              <w:rPr>
+                <w:rFonts w:ascii="Comfortaa" w:cs="Comfortaa" w:eastAsia="Comfortaa" w:hAnsi="Comfortaa"/>
+                <w:rtl w:val="0"/>
+              </w:rPr>
+              <w:t xml:space="preserve">&lt;prefix&gt;VSL_</w:t>
+            </w:r>
+          </w:p>
+        </w:tc>
+        <w:tc>
+          <w:tcPr>
+            <w:shd w:fill="auto" w:val="clear"/>
+            <w:tcMar>
+              <w:top w:w="100.0" w:type="dxa"/>
+              <w:left w:w="100.0" w:type="dxa"/>
+              <w:bottom w:w="100.0" w:type="dxa"/>
+              <w:right w:w="100.0" w:type="dxa"/>
+            </w:tcMar>
+            <w:vAlign w:val="top"/>
+          </w:tcPr>
+          <w:p>
+            <w:pPr>
+              <w:widowControl w:val="0"/>
+              <w:spacing w:line="240" w:lineRule="auto"/>
+              <w:rPr>
+                <w:rFonts w:ascii="Comfortaa" w:cs="Comfortaa" w:eastAsia="Comfortaa" w:hAnsi="Comfortaa"/>
+              </w:rPr>
+            </w:pPr>
+            <w:r>
+              <w:rPr>
+                <w:rFonts w:ascii="Comfortaa" w:cs="Comfortaa" w:eastAsia="Comfortaa" w:hAnsi="Comfortaa"/>
+                <w:rtl w:val="0"/>
+              </w:rPr>
+              <w:t xml:space="preserve">Visual</w:t>
+            </w:r>
+          </w:p>
+        </w:tc>
+      </w:tr>
+      <w:tr>
+        <w:trPr>
+          <w:trHeight w:val="320.3" w:hRule="atLeast"/>
+        </w:trPr>
+        <w:tc>
+          <w:tcPr>
+            <w:tcBorders>
+              <w:left w:color="ffffff" w:space="0" w:sz="8" w:val="single"/>
+              <w:bottom w:color="ffffff" w:space="0" w:sz="8" w:val="single"/>
+              <w:right w:color="ffffff" w:space="0" w:sz="8" w:val="single"/>
+            </w:tcBorders>
+            <w:shd w:fill="auto" w:val="clear"/>
+            <w:tcMar>
+              <w:top w:w="100.0" w:type="dxa"/>
+              <w:left w:w="100.0" w:type="dxa"/>
+              <w:bottom w:w="100.0" w:type="dxa"/>
+              <w:right w:w="100.0" w:type="dxa"/>
+            </w:tcMar>
+            <w:vAlign w:val="top"/>
+          </w:tcPr>
+          <w:p>
+            <w:pPr>
+              <w:widowControl w:val="0"/>
+              <w:spacing w:line="240" w:lineRule="auto"/>
+              <w:rPr>
+                <w:rFonts w:ascii="Comfortaa" w:cs="Comfortaa" w:eastAsia="Comfortaa" w:hAnsi="Comfortaa"/>
+              </w:rPr>
+            </w:pPr>
+            <w:r>
+              <w:rPr>
+                <w:rtl w:val="0"/>
+              </w:rPr>
+            </w:r>
+          </w:p>
+        </w:tc>
+        <w:tc>
+          <w:tcPr>
+            <w:tcBorders>
+              <w:left w:color="ffffff" w:space="0" w:sz="8" w:val="single"/>
+              <w:bottom w:color="ffffff" w:space="0" w:sz="8" w:val="single"/>
+              <w:right w:color="ffffff" w:space="0" w:sz="8" w:val="single"/>
+            </w:tcBorders>
+            <w:shd w:fill="ffffff" w:val="clear"/>
+            <w:tcMar>
+              <w:top w:w="100.0" w:type="dxa"/>
+              <w:left w:w="100.0" w:type="dxa"/>
+              <w:bottom w:w="100.0" w:type="dxa"/>
+              <w:right w:w="100.0" w:type="dxa"/>
+            </w:tcMar>
+            <w:vAlign w:val="top"/>
+          </w:tcPr>
+          <w:p>
+            <w:pPr>
+              <w:pStyle w:val="Heading1"/>
+              <w:jc w:val="right"/>
+              <w:rPr>
+                <w:rFonts w:ascii="Comfortaa" w:cs="Comfortaa" w:eastAsia="Comfortaa" w:hAnsi="Comfortaa"/>
+              </w:rPr>
+            </w:pPr>
+            <w:bookmarkStart w:colFirst="0" w:colLast="0" w:name="_f4edw0kbgoet" w:id="15"/>
+            <w:bookmarkEnd w:id="15"/>
+            <w:r>
+              <w:rPr>
+                <w:b w:val="0"/>
+                <w:sz w:val="18"/>
+                <w:szCs w:val="18"/>
+                <w:rtl w:val="0"/>
+              </w:rPr>
+              <w:t xml:space="preserve">table 2</w:t>
+            </w:r>
+            <w:r>
+              <w:rPr>
+                <w:rtl w:val="0"/>
+              </w:rPr>
+            </w:r>
+          </w:p>
+        </w:tc>
+      </w:tr>
+    </w:tbl>
+    <w:p>
+      <w:pPr>
+        <w:pStyle w:val="Heading1"/>
+        <w:rPr>
+          <w:b w:val="0"/>
+          <w:sz w:val="6"/>
+          <w:szCs w:val="6"/>
+        </w:rPr>
+      </w:pPr>
+      <w:bookmarkStart w:colFirst="0" w:colLast="0" w:name="_o61wr8efn6re" w:id="16"/>
+      <w:bookmarkEnd w:id="16"/>
+      <w:r>
+        <w:rPr>
+          <w:rtl w:val="0"/>
+        </w:rPr>
+      </w:r>
+    </w:p>
+    <w:p>
+      <w:pPr>
+        <w:pStyle w:val="Heading1"/>
+        <w:rPr/>
+      </w:pPr>
+      <w:bookmarkStart w:colFirst="0" w:colLast="0" w:name="_q87ei81tk500" w:id="17"/>
+      <w:bookmarkEnd w:id="17"/>
       <w:r>
         <w:br w:type="page"/>
       </w:r>
@@ -987,20 +3726,7 @@
         <w:rPr>
           <w:rtl w:val="0"/>
         </w:rPr>
-      </w:r>
-    </w:p>
-    <w:p>
-      <w:pPr>
-        <w:pStyle w:val="Heading1"/>
-        <w:rPr/>
-      </w:pPr>
-      <w:bookmarkStart w:colFirst="0" w:colLast="0" w:name="_fs4qcuhc2a8b" w:id="4"/>
-      <w:bookmarkEnd w:id="4"/>
-      <w:r>
-        <w:rPr>
-          <w:rtl w:val="0"/>
-        </w:rPr>
-        <w:t xml:space="preserve">SOFTWARE LIST</w:t>
+        <w:t xml:space="preserve">APPENDIX</w:t>
       </w:r>
     </w:p>
     <w:p>
@@ -1008,187 +3734,8 @@
         <w:pStyle w:val="Heading2"/>
         <w:rPr/>
       </w:pPr>
-      <w:bookmarkStart w:colFirst="0" w:colLast="0" w:name="_uffqf2a6ndj9" w:id="5"/>
-      <w:bookmarkEnd w:id="5"/>
-      <w:r>
-        <w:rPr>
-          <w:rtl w:val="0"/>
-        </w:rPr>
-        <w:t xml:space="preserve">Organization Software</w:t>
-      </w:r>
-    </w:p>
-    <w:p>
-      <w:pPr>
-        <w:ind w:left="0" w:firstLine="0"/>
-        <w:rPr/>
-      </w:pPr>
-      <w:r>
-        <w:rPr>
-          <w:rtl w:val="0"/>
-        </w:rPr>
-        <w:t xml:space="preserve">Google Documents (2020), Discord (V. Stable 69536), Whiteboard</w:t>
-      </w:r>
-      <w:r>
-        <w:rPr>
-          <w:vertAlign w:val="superscript"/>
-          <w:rtl w:val="0"/>
-        </w:rPr>
-        <w:t xml:space="preserve">1</w:t>
-      </w:r>
-      <w:r>
-        <w:rPr>
-          <w:rtl w:val="0"/>
-        </w:rPr>
-        <w:t xml:space="preserve"> (V. 20.10)</w:t>
-      </w:r>
-    </w:p>
-    <w:p>
-      <w:pPr>
-        <w:ind w:left="0" w:firstLine="0"/>
-        <w:rPr/>
-      </w:pPr>
-      <w:r>
-        <w:rPr>
-          <w:rtl w:val="0"/>
-        </w:rPr>
-      </w:r>
-    </w:p>
-    <w:p>
-      <w:pPr>
-        <w:pStyle w:val="Heading2"/>
-        <w:ind w:left="0" w:firstLine="0"/>
-        <w:rPr/>
-      </w:pPr>
-      <w:bookmarkStart w:colFirst="0" w:colLast="0" w:name="_1ca8fp3fk4e8" w:id="6"/>
-      <w:bookmarkEnd w:id="6"/>
-      <w:r>
-        <w:rPr>
-          <w:rtl w:val="0"/>
-        </w:rPr>
-        <w:t xml:space="preserve">Development Software</w:t>
-      </w:r>
-    </w:p>
-    <w:p>
-      <w:pPr>
-        <w:ind w:left="0" w:firstLine="0"/>
-        <w:rPr/>
-      </w:pPr>
-      <w:r>
-        <w:rPr>
-          <w:rtl w:val="0"/>
-        </w:rPr>
-        <w:t xml:space="preserve">Github Desktop (V. 2.5.6)</w:t>
-      </w:r>
-    </w:p>
-    <w:p>
-      <w:pPr>
-        <w:ind w:left="0" w:firstLine="0"/>
-        <w:rPr/>
-      </w:pPr>
-      <w:r>
-        <w:rPr>
-          <w:rtl w:val="0"/>
-        </w:rPr>
-      </w:r>
-    </w:p>
-    <w:p>
-      <w:pPr>
-        <w:pStyle w:val="Heading2"/>
-        <w:ind w:left="0" w:firstLine="0"/>
-        <w:rPr/>
-      </w:pPr>
-      <w:bookmarkStart w:colFirst="0" w:colLast="0" w:name="_bs8jw3jaxqpj" w:id="7"/>
-      <w:bookmarkEnd w:id="7"/>
-      <w:r>
-        <w:rPr>
-          <w:rtl w:val="0"/>
-        </w:rPr>
-        <w:t xml:space="preserve">Editing Software</w:t>
-      </w:r>
-    </w:p>
-    <w:p>
-      <w:pPr>
-        <w:ind w:left="0" w:firstLine="0"/>
-        <w:rPr/>
-      </w:pPr>
-      <w:r>
-        <w:rPr>
-          <w:rtl w:val="0"/>
-        </w:rPr>
-        <w:t xml:space="preserve">Photoshop CC 2018, Diagrams.net (13.8.6)</w:t>
-      </w:r>
-    </w:p>
-    <w:p>
-      <w:pPr>
-        <w:ind w:left="0" w:firstLine="0"/>
-        <w:rPr/>
-      </w:pPr>
-      <w:r>
-        <w:rPr>
-          <w:rtl w:val="0"/>
-        </w:rPr>
-      </w:r>
-    </w:p>
-    <w:p>
-      <w:pPr>
-        <w:pStyle w:val="Heading2"/>
-        <w:ind w:left="0" w:firstLine="0"/>
-        <w:rPr/>
-      </w:pPr>
-      <w:bookmarkStart w:colFirst="0" w:colLast="0" w:name="_sck2ppupg0p6" w:id="8"/>
-      <w:bookmarkEnd w:id="8"/>
-      <w:r>
-        <w:rPr>
-          <w:rtl w:val="0"/>
-        </w:rPr>
-        <w:t xml:space="preserve">Environments</w:t>
-      </w:r>
-    </w:p>
-    <w:p>
-      <w:pPr>
-        <w:ind w:left="0" w:firstLine="0"/>
-        <w:rPr/>
-      </w:pPr>
-      <w:r>
-        <w:rPr>
-          <w:rtl w:val="0"/>
-        </w:rPr>
-        <w:t xml:space="preserve">Microsoft Windows 10 (1909)</w:t>
-      </w:r>
-    </w:p>
-    <w:p>
-      <w:pPr>
-        <w:rPr/>
-      </w:pPr>
-      <w:r>
-        <w:rPr>
-          <w:rtl w:val="0"/>
-        </w:rPr>
-      </w:r>
-    </w:p>
-    <w:p>
-      <w:pPr>
-        <w:pStyle w:val="Heading1"/>
-        <w:ind w:left="0" w:firstLine="0"/>
-        <w:rPr/>
-      </w:pPr>
-      <w:bookmarkStart w:colFirst="0" w:colLast="0" w:name="_k6gsklg3f0xv" w:id="9"/>
-      <w:bookmarkEnd w:id="9"/>
-      <w:r>
-        <w:rPr>
-          <w:rtl w:val="0"/>
-        </w:rPr>
-        <w:t xml:space="preserve">DATA TYPES &amp; FORMAT</w:t>
-      </w:r>
-    </w:p>
-    <w:p>
-      <w:pPr>
-        <w:pStyle w:val="Heading2"/>
-        <w:ind w:left="0" w:firstLine="0"/>
-        <w:rPr/>
-      </w:pPr>
-      <w:bookmarkStart w:colFirst="0" w:colLast="0" w:name="_clv6ihns6484" w:id="10"/>
-      <w:bookmarkEnd w:id="10"/>
+      <w:bookmarkStart w:colFirst="0" w:colLast="0" w:name="_8bqmvqnee8ul" w:id="18"/>
+      <w:bookmarkEnd w:id="18"/>
       <w:r>
         <w:rPr>
           <w:rtl w:val="0"/>
@@ -1198,7 +3745,6 @@
     </w:p>
     <w:p>
       <w:pPr>
-        <w:ind w:left="0" w:firstLine="0"/>
         <w:rPr/>
       </w:pPr>
       <w:r>
@@ -1212,7 +3758,7 @@
     </w:p>
     <w:tbl>
       <w:tblPr>
-        <w:tblStyle w:val="Table2"/>
+        <w:tblStyle w:val="Table4"/>
         <w:tblW w:w="10209.0" w:type="dxa"/>
         <w:jc w:val="center"/>
         <w:tblBorders>
@@ -1257,12 +3803,11 @@
           <w:p>
             <w:pPr>
               <w:pStyle w:val="Heading2"/>
-              <w:spacing w:line="240" w:lineRule="auto"/>
-              <w:jc w:val="center"/>
-              <w:rPr/>
-            </w:pPr>
-            <w:bookmarkStart w:colFirst="0" w:colLast="0" w:name="_zf6i9nft0oq4" w:id="11"/>
-            <w:bookmarkEnd w:id="11"/>
+              <w:jc w:val="center"/>
+              <w:rPr/>
+            </w:pPr>
+            <w:bookmarkStart w:colFirst="0" w:colLast="0" w:name="_zf6i9nft0oq4" w:id="19"/>
+            <w:bookmarkEnd w:id="19"/>
             <w:r>
               <w:rPr>
                 <w:rtl w:val="0"/>
@@ -1285,12 +3830,11 @@
           <w:p>
             <w:pPr>
               <w:pStyle w:val="Heading2"/>
-              <w:spacing w:line="240" w:lineRule="auto"/>
-              <w:jc w:val="center"/>
-              <w:rPr/>
-            </w:pPr>
-            <w:bookmarkStart w:colFirst="0" w:colLast="0" w:name="_zf6i9nft0oq4" w:id="11"/>
-            <w:bookmarkEnd w:id="11"/>
+              <w:jc w:val="center"/>
+              <w:rPr/>
+            </w:pPr>
+            <w:bookmarkStart w:colFirst="0" w:colLast="0" w:name="_zf6i9nft0oq4" w:id="19"/>
+            <w:bookmarkEnd w:id="19"/>
             <w:r>
               <w:rPr>
                 <w:rtl w:val="0"/>
@@ -1313,12 +3857,11 @@
           <w:p>
             <w:pPr>
               <w:pStyle w:val="Heading2"/>
-              <w:spacing w:line="240" w:lineRule="auto"/>
-              <w:jc w:val="center"/>
-              <w:rPr/>
-            </w:pPr>
-            <w:bookmarkStart w:colFirst="0" w:colLast="0" w:name="_zf6i9nft0oq4" w:id="11"/>
-            <w:bookmarkEnd w:id="11"/>
+              <w:jc w:val="center"/>
+              <w:rPr/>
+            </w:pPr>
+            <w:bookmarkStart w:colFirst="0" w:colLast="0" w:name="_zf6i9nft0oq4" w:id="19"/>
+            <w:bookmarkEnd w:id="19"/>
             <w:r>
               <w:rPr>
                 <w:rtl w:val="0"/>
@@ -1341,12 +3884,11 @@
           <w:p>
             <w:pPr>
               <w:pStyle w:val="Heading2"/>
-              <w:spacing w:line="240" w:lineRule="auto"/>
-              <w:jc w:val="center"/>
-              <w:rPr/>
-            </w:pPr>
-            <w:bookmarkStart w:colFirst="0" w:colLast="0" w:name="_zf6i9nft0oq4" w:id="11"/>
-            <w:bookmarkEnd w:id="11"/>
+              <w:jc w:val="center"/>
+              <w:rPr/>
+            </w:pPr>
+            <w:bookmarkStart w:colFirst="0" w:colLast="0" w:name="_zf6i9nft0oq4" w:id="19"/>
+            <w:bookmarkEnd w:id="19"/>
             <w:r>
               <w:rPr>
                 <w:rtl w:val="0"/>
@@ -1369,12 +3911,11 @@
           <w:p>
             <w:pPr>
               <w:pStyle w:val="Heading2"/>
-              <w:spacing w:line="240" w:lineRule="auto"/>
-              <w:jc w:val="center"/>
-              <w:rPr/>
-            </w:pPr>
-            <w:bookmarkStart w:colFirst="0" w:colLast="0" w:name="_zf6i9nft0oq4" w:id="11"/>
-            <w:bookmarkEnd w:id="11"/>
+              <w:jc w:val="center"/>
+              <w:rPr/>
+            </w:pPr>
+            <w:bookmarkStart w:colFirst="0" w:colLast="0" w:name="_zf6i9nft0oq4" w:id="19"/>
+            <w:bookmarkEnd w:id="19"/>
             <w:r>
               <w:rPr>
                 <w:rtl w:val="0"/>
@@ -1399,7 +3940,6 @@
           <w:p>
             <w:pPr>
               <w:spacing w:line="240" w:lineRule="auto"/>
-              <w:ind w:left="0" w:firstLine="0"/>
               <w:jc w:val="center"/>
               <w:rPr/>
             </w:pPr>
@@ -1425,7 +3965,6 @@
           <w:p>
             <w:pPr>
               <w:spacing w:line="240" w:lineRule="auto"/>
-              <w:ind w:left="0" w:firstLine="0"/>
               <w:jc w:val="center"/>
               <w:rPr/>
             </w:pPr>
@@ -1451,7 +3990,6 @@
           <w:p>
             <w:pPr>
               <w:spacing w:line="240" w:lineRule="auto"/>
-              <w:ind w:left="0" w:firstLine="0"/>
               <w:jc w:val="center"/>
               <w:rPr/>
             </w:pPr>
@@ -1477,7 +4015,6 @@
           <w:p>
             <w:pPr>
               <w:spacing w:line="240" w:lineRule="auto"/>
-              <w:ind w:left="0" w:firstLine="0"/>
               <w:jc w:val="center"/>
               <w:rPr/>
             </w:pPr>
@@ -1503,7 +4040,6 @@
           <w:p>
             <w:pPr>
               <w:spacing w:line="240" w:lineRule="auto"/>
-              <w:ind w:left="0" w:firstLine="0"/>
               <w:jc w:val="center"/>
               <w:rPr/>
             </w:pPr>
@@ -1531,7 +4067,6 @@
           <w:p>
             <w:pPr>
               <w:spacing w:line="240" w:lineRule="auto"/>
-              <w:ind w:left="0" w:firstLine="0"/>
               <w:jc w:val="center"/>
               <w:rPr/>
             </w:pPr>
@@ -1557,7 +4092,6 @@
           <w:p>
             <w:pPr>
               <w:spacing w:line="240" w:lineRule="auto"/>
-              <w:ind w:left="0" w:firstLine="0"/>
               <w:jc w:val="center"/>
               <w:rPr/>
             </w:pPr>
@@ -1583,7 +4117,6 @@
           <w:p>
             <w:pPr>
               <w:spacing w:line="240" w:lineRule="auto"/>
-              <w:ind w:left="0" w:firstLine="0"/>
               <w:jc w:val="center"/>
               <w:rPr/>
             </w:pPr>
@@ -1609,7 +4142,6 @@
           <w:p>
             <w:pPr>
               <w:spacing w:line="240" w:lineRule="auto"/>
-              <w:ind w:left="0" w:firstLine="0"/>
               <w:jc w:val="center"/>
               <w:rPr/>
             </w:pPr>
@@ -1635,7 +4167,6 @@
           <w:p>
             <w:pPr>
               <w:spacing w:line="240" w:lineRule="auto"/>
-              <w:ind w:left="0" w:firstLine="0"/>
               <w:jc w:val="center"/>
               <w:rPr/>
             </w:pPr>
@@ -1663,7 +4194,6 @@
           <w:p>
             <w:pPr>
               <w:spacing w:line="240" w:lineRule="auto"/>
-              <w:ind w:left="0" w:firstLine="0"/>
               <w:jc w:val="center"/>
               <w:rPr/>
             </w:pPr>
@@ -1689,7 +4219,6 @@
           <w:p>
             <w:pPr>
               <w:spacing w:line="240" w:lineRule="auto"/>
-              <w:ind w:left="0" w:firstLine="0"/>
               <w:jc w:val="center"/>
               <w:rPr/>
             </w:pPr>
@@ -1715,7 +4244,6 @@
           <w:p>
             <w:pPr>
               <w:spacing w:line="240" w:lineRule="auto"/>
-              <w:ind w:left="0" w:firstLine="0"/>
               <w:jc w:val="center"/>
               <w:rPr/>
             </w:pPr>
@@ -1741,7 +4269,6 @@
           <w:p>
             <w:pPr>
               <w:spacing w:line="240" w:lineRule="auto"/>
-              <w:ind w:left="0" w:firstLine="0"/>
               <w:jc w:val="center"/>
               <w:rPr/>
             </w:pPr>
@@ -1767,7 +4294,6 @@
           <w:p>
             <w:pPr>
               <w:spacing w:line="240" w:lineRule="auto"/>
-              <w:ind w:left="0" w:firstLine="0"/>
               <w:jc w:val="center"/>
               <w:rPr/>
             </w:pPr>
@@ -1795,7 +4321,6 @@
           <w:p>
             <w:pPr>
               <w:spacing w:line="240" w:lineRule="auto"/>
-              <w:ind w:left="0" w:firstLine="0"/>
               <w:jc w:val="center"/>
               <w:rPr/>
             </w:pPr>
@@ -1821,7 +4346,6 @@
           <w:p>
             <w:pPr>
               <w:spacing w:line="240" w:lineRule="auto"/>
-              <w:ind w:left="0" w:firstLine="0"/>
               <w:jc w:val="center"/>
               <w:rPr/>
             </w:pPr>
@@ -1847,7 +4371,6 @@
           <w:p>
             <w:pPr>
               <w:spacing w:line="240" w:lineRule="auto"/>
-              <w:ind w:left="0" w:firstLine="0"/>
               <w:jc w:val="center"/>
               <w:rPr/>
             </w:pPr>
@@ -1873,7 +4396,6 @@
           <w:p>
             <w:pPr>
               <w:spacing w:line="240" w:lineRule="auto"/>
-              <w:ind w:left="0" w:firstLine="0"/>
               <w:jc w:val="center"/>
               <w:rPr/>
             </w:pPr>
@@ -1899,7 +4421,6 @@
           <w:p>
             <w:pPr>
               <w:spacing w:line="240" w:lineRule="auto"/>
-              <w:ind w:left="0" w:firstLine="0"/>
               <w:jc w:val="center"/>
               <w:rPr/>
             </w:pPr>
@@ -1927,7 +4448,6 @@
           <w:p>
             <w:pPr>
               <w:spacing w:line="240" w:lineRule="auto"/>
-              <w:ind w:left="0" w:firstLine="0"/>
               <w:jc w:val="center"/>
               <w:rPr/>
             </w:pPr>
@@ -1953,7 +4473,6 @@
           <w:p>
             <w:pPr>
               <w:spacing w:line="240" w:lineRule="auto"/>
-              <w:ind w:left="0" w:firstLine="0"/>
               <w:jc w:val="center"/>
               <w:rPr/>
             </w:pPr>
@@ -1979,7 +4498,6 @@
           <w:p>
             <w:pPr>
               <w:spacing w:line="240" w:lineRule="auto"/>
-              <w:ind w:left="0" w:firstLine="0"/>
               <w:jc w:val="center"/>
               <w:rPr/>
             </w:pPr>
@@ -2005,7 +4523,6 @@
           <w:p>
             <w:pPr>
               <w:spacing w:line="240" w:lineRule="auto"/>
-              <w:ind w:left="0" w:firstLine="0"/>
               <w:jc w:val="center"/>
               <w:rPr/>
             </w:pPr>
@@ -2031,7 +4548,6 @@
           <w:p>
             <w:pPr>
               <w:spacing w:line="240" w:lineRule="auto"/>
-              <w:ind w:left="0" w:firstLine="0"/>
               <w:jc w:val="center"/>
               <w:rPr/>
             </w:pPr>
@@ -2047,879 +4563,17 @@
     </w:tbl>
     <w:p>
       <w:pPr>
-        <w:ind w:left="0" w:firstLine="0"/>
-        <w:rPr/>
-      </w:pPr>
-      <w:r>
-        <w:rPr>
-          <w:rtl w:val="0"/>
-        </w:rPr>
-      </w:r>
-    </w:p>
-    <w:p>
-      <w:pPr>
-        <w:pStyle w:val="Heading2"/>
-        <w:rPr/>
-      </w:pPr>
-      <w:bookmarkStart w:colFirst="0" w:colLast="0" w:name="_4kj391ogp8qh" w:id="12"/>
-      <w:bookmarkEnd w:id="12"/>
-      <w:r>
-        <w:rPr>
-          <w:rtl w:val="0"/>
-        </w:rPr>
-        <w:t xml:space="preserve">Pictures</w:t>
-      </w:r>
-    </w:p>
-    <w:p>
-      <w:pPr>
-        <w:ind w:left="0" w:firstLine="0"/>
-        <w:rPr/>
-      </w:pPr>
-      <w:r>
-        <w:rPr>
-          <w:rtl w:val="0"/>
-        </w:rPr>
-        <w:t xml:space="preserve">*.png, *.jpg, *.psd (Photoshop project extension), *.drawio (Diagranms.net project extension)</w:t>
-      </w:r>
-    </w:p>
-    <w:p>
-      <w:pPr>
-        <w:keepNext w:val="0"/>
-        <w:keepLines w:val="0"/>
-        <w:widowControl w:val="1"/>
-        <w:pBdr>
-          <w:top w:space="0" w:sz="0" w:val="nil"/>
-          <w:left w:space="0" w:sz="0" w:val="nil"/>
-          <w:bottom w:space="0" w:sz="0" w:val="nil"/>
-          <w:right w:space="0" w:sz="0" w:val="nil"/>
-          <w:between w:space="0" w:sz="0" w:val="nil"/>
-        </w:pBdr>
-        <w:shd w:fill="auto" w:val="clear"/>
-        <w:spacing w:after="0" w:before="0" w:line="276" w:lineRule="auto"/>
-        <w:ind w:left="0" w:right="0" w:firstLine="0"/>
-        <w:jc w:val="left"/>
-        <w:rPr>
-          <w:rFonts w:ascii="Comfortaa" w:cs="Comfortaa" w:eastAsia="Comfortaa" w:hAnsi="Comfortaa"/>
-          <w:b w:val="1"/>
-          <w:sz w:val="24"/>
-          <w:szCs w:val="24"/>
-          <w:u w:val="single"/>
-        </w:rPr>
-      </w:pPr>
-      <w:r>
-        <w:rPr>
-          <w:rtl w:val="0"/>
-        </w:rPr>
-      </w:r>
-    </w:p>
-    <w:p>
-      <w:pPr>
-        <w:pStyle w:val="Heading1"/>
-        <w:ind w:left="0" w:firstLine="0"/>
-        <w:rPr/>
-      </w:pPr>
-      <w:bookmarkStart w:colFirst="0" w:colLast="0" w:name="_omlike1dhdp9" w:id="13"/>
-      <w:bookmarkEnd w:id="13"/>
-      <w:r>
-        <w:rPr>
-          <w:rtl w:val="0"/>
-        </w:rPr>
-        <w:t xml:space="preserve">DATA STORAGE &amp; ACCESS</w:t>
-      </w:r>
-    </w:p>
-    <w:p>
-      <w:pPr>
-        <w:jc w:val="both"/>
-        <w:rPr/>
-      </w:pPr>
-      <w:r>
-        <w:rPr>
-          <w:rtl w:val="0"/>
-        </w:rPr>
-        <w:t xml:space="preserve">The team has a shared Google Drive folder</w:t>
-      </w:r>
-      <w:r>
-        <w:rPr>
-          <w:vertAlign w:val="superscript"/>
-          <w:rtl w:val="0"/>
-        </w:rPr>
-        <w:t xml:space="preserve">2</w:t>
-      </w:r>
-      <w:r>
-        <w:rPr>
-          <w:rtl w:val="0"/>
-        </w:rPr>
-        <w:t xml:space="preserve"> for quickly sharing all needed files, whereas all the datas that are going to be used will be stored into a GitHub repository.</w:t>
-      </w:r>
-    </w:p>
-    <w:p>
-      <w:pPr>
-        <w:rPr/>
-      </w:pPr>
-      <w:r>
-        <w:rPr>
-          <w:rtl w:val="0"/>
-        </w:rPr>
-      </w:r>
-    </w:p>
-    <w:p>
-      <w:pPr>
-        <w:pStyle w:val="Heading2"/>
-        <w:rPr/>
-      </w:pPr>
-      <w:bookmarkStart w:colFirst="0" w:colLast="0" w:name="_lvea6k1a6d68" w:id="14"/>
-      <w:bookmarkEnd w:id="14"/>
-      <w:r>
-        <w:rPr>
-          <w:rtl w:val="0"/>
-        </w:rPr>
-        <w:t xml:space="preserve">Backup</w:t>
-      </w:r>
-    </w:p>
-    <w:p>
-      <w:pPr>
-        <w:ind w:left="0" w:firstLine="0"/>
-        <w:jc w:val="both"/>
-        <w:rPr/>
-      </w:pPr>
-      <w:r>
-        <w:rPr>
-          <w:rtl w:val="0"/>
-        </w:rPr>
-        <w:t xml:space="preserve">All files about the project are available on GitHub repository, managed by Edoardo Carrer and a copy of the project is stored in our personal pc.</w:t>
-      </w:r>
-    </w:p>
-    <w:p>
-      <w:pPr>
-        <w:rPr/>
-      </w:pPr>
-      <w:r>
-        <w:rPr>
-          <w:rtl w:val="0"/>
-        </w:rPr>
-      </w:r>
-    </w:p>
-    <w:p>
-      <w:pPr>
-        <w:rPr/>
-      </w:pPr>
-      <w:r>
-        <w:rPr>
-          <w:rtl w:val="0"/>
-        </w:rPr>
-      </w:r>
-    </w:p>
-    <w:p>
-      <w:pPr>
-        <w:rPr/>
-      </w:pPr>
-      <w:r>
-        <w:rPr>
-          <w:rtl w:val="0"/>
-        </w:rPr>
-      </w:r>
-    </w:p>
-    <w:p>
-      <w:pPr>
-        <w:rPr/>
-      </w:pPr>
-      <w:r>
-        <w:rPr>
-          <w:rtl w:val="0"/>
-        </w:rPr>
-      </w:r>
-    </w:p>
-    <w:p>
-      <w:pPr>
-        <w:rPr/>
-      </w:pPr>
-      <w:r>
-        <w:rPr>
-          <w:rtl w:val="0"/>
-        </w:rPr>
-      </w:r>
-    </w:p>
-    <w:p>
-      <w:pPr>
-        <w:ind w:left="0" w:firstLine="0"/>
-        <w:jc w:val="left"/>
-        <w:rPr>
-          <w:sz w:val="16"/>
-          <w:szCs w:val="16"/>
-        </w:rPr>
-      </w:pPr>
-      <w:r>
-        <w:rPr>
-          <w:rtl w:val="0"/>
-        </w:rPr>
-      </w:r>
-    </w:p>
-    <w:p>
-      <w:pPr>
-        <w:ind w:left="0" w:firstLine="0"/>
-        <w:jc w:val="left"/>
-        <w:rPr>
-          <w:sz w:val="16"/>
-          <w:szCs w:val="16"/>
-        </w:rPr>
-      </w:pPr>
-      <w:r>
-        <w:rPr>
-          <w:rtl w:val="0"/>
-        </w:rPr>
-      </w:r>
-    </w:p>
-    <w:p>
-      <w:pPr>
-        <w:ind w:left="0" w:firstLine="0"/>
-        <w:jc w:val="left"/>
-        <w:rPr>
-          <w:rFonts w:ascii="Comfortaa" w:cs="Comfortaa" w:eastAsia="Comfortaa" w:hAnsi="Comfortaa"/>
-          <w:b w:val="1"/>
-          <w:sz w:val="28"/>
-          <w:szCs w:val="28"/>
-        </w:rPr>
-      </w:pPr>
-      <w:r>
-        <w:rPr>
-          <w:sz w:val="16"/>
-          <w:szCs w:val="16"/>
-          <w:rtl w:val="0"/>
-        </w:rPr>
-        <w:t xml:space="preserve">1</w:t>
-      </w:r>
-      <w:hyperlink r:id="rId7">
-        <w:r>
-          <w:rPr>
-            <w:color w:val="1155cc"/>
-            <w:sz w:val="16"/>
-            <w:szCs w:val="16"/>
-            <w:u w:val="single"/>
-            <w:rtl w:val="0"/>
-          </w:rPr>
-          <w:t xml:space="preserve">https://wbd.ms/share/v2/aHR0cHM6Ly93aGl0ZWJvYXJkLm1pY3Jvc29mdC5jb20vYXBpL3YxLjAvd2hpdGVib2FyZHMvcmVkZWVtLzFhYWFlZWVlN2YxYjRlYzdiNjA2MTQ2MmZiYzRlNDI3X0JCQTcxNzYyLTEyRTAtNDJFMS1CMzI0LTVCMTMxRjQyNEUzRA==</w:t>
-        </w:r>
-      </w:hyperlink>
-      <w:r>
-        <w:rPr>
-          <w:rtl w:val="0"/>
-        </w:rPr>
-      </w:r>
-    </w:p>
-    <w:p>
-      <w:pPr>
-        <w:spacing w:line="120" w:lineRule="auto"/>
-        <w:ind w:left="0" w:firstLine="0"/>
-        <w:jc w:val="left"/>
-        <w:rPr>
-          <w:rFonts w:ascii="Comfortaa" w:cs="Comfortaa" w:eastAsia="Comfortaa" w:hAnsi="Comfortaa"/>
-          <w:b w:val="1"/>
-          <w:sz w:val="28"/>
-          <w:szCs w:val="28"/>
-        </w:rPr>
-      </w:pPr>
-      <w:r>
-        <w:rPr>
-          <w:rtl w:val="0"/>
-        </w:rPr>
-      </w:r>
-    </w:p>
-    <w:p>
-      <w:pPr>
-        <w:ind w:left="0" w:firstLine="0"/>
-        <w:jc w:val="left"/>
-        <w:rPr>
-          <w:rFonts w:ascii="Comfortaa" w:cs="Comfortaa" w:eastAsia="Comfortaa" w:hAnsi="Comfortaa"/>
-          <w:b w:val="1"/>
-          <w:sz w:val="28"/>
-          <w:szCs w:val="28"/>
-        </w:rPr>
-      </w:pPr>
-      <w:r>
-        <w:rPr>
-          <w:rFonts w:ascii="Comfortaa" w:cs="Comfortaa" w:eastAsia="Comfortaa" w:hAnsi="Comfortaa"/>
-          <w:sz w:val="16"/>
-          <w:szCs w:val="16"/>
-          <w:rtl w:val="0"/>
-        </w:rPr>
-        <w:t xml:space="preserve">2</w:t>
-      </w:r>
-      <w:hyperlink r:id="rId8">
-        <w:r>
-          <w:rPr>
-            <w:rFonts w:ascii="Comfortaa" w:cs="Comfortaa" w:eastAsia="Comfortaa" w:hAnsi="Comfortaa"/>
-            <w:color w:val="1155cc"/>
-            <w:sz w:val="16"/>
-            <w:szCs w:val="16"/>
-            <w:u w:val="single"/>
-            <w:rtl w:val="0"/>
-          </w:rPr>
-          <w:t xml:space="preserve">https://drive.google.com/drive/folders/1dACs3Y-AeNwKUgMVnhSoAerpXY4ZnI4L?usp=sharing</w:t>
-        </w:r>
-      </w:hyperlink>
-      <w:r>
-        <w:rPr>
-          <w:rtl w:val="0"/>
-        </w:rPr>
-      </w:r>
-    </w:p>
-    <w:p>
-      <w:pPr>
-        <w:ind w:left="0" w:firstLine="0"/>
-        <w:jc w:val="left"/>
-        <w:rPr>
-          <w:rFonts w:ascii="Comfortaa" w:cs="Comfortaa" w:eastAsia="Comfortaa" w:hAnsi="Comfortaa"/>
-          <w:b w:val="1"/>
-          <w:sz w:val="28"/>
-          <w:szCs w:val="28"/>
-        </w:rPr>
-      </w:pPr>
-      <w:r>
-        <w:rPr>
-          <w:rtl w:val="0"/>
-        </w:rPr>
-      </w:r>
-    </w:p>
-    <w:p>
-      <w:pPr>
-        <w:ind w:left="0" w:firstLine="0"/>
-        <w:jc w:val="left"/>
-        <w:rPr>
-          <w:b w:val="1"/>
-          <w:sz w:val="36"/>
-          <w:szCs w:val="36"/>
-        </w:rPr>
-      </w:pPr>
-      <w:r>
-        <w:rPr>
-          <w:rFonts w:ascii="Comfortaa" w:cs="Comfortaa" w:eastAsia="Comfortaa" w:hAnsi="Comfortaa"/>
-          <w:b w:val="1"/>
-          <w:sz w:val="28"/>
-          <w:szCs w:val="28"/>
-          <w:rtl w:val="0"/>
-        </w:rPr>
-        <w:t xml:space="preserve">DIRECTORY STRUCTURE</w:t>
-      </w:r>
-      <w:r>
-        <w:rPr>
-          <w:rtl w:val="0"/>
-        </w:rPr>
-      </w:r>
-    </w:p>
-    <w:p>
-      <w:pPr>
-        <w:ind w:left="0" w:firstLine="0"/>
-        <w:jc w:val="center"/>
-        <w:rPr>
-          <w:sz w:val="36"/>
-          <w:szCs w:val="36"/>
-        </w:rPr>
-      </w:pPr>
-      <w:r>
-        <w:rPr>
-          <w:rtl w:val="0"/>
-        </w:rPr>
-      </w:r>
-    </w:p>
-    <w:p>
-      <w:pPr>
-        <w:ind w:left="0" w:right="0" w:firstLine="0"/>
-        <w:jc w:val="center"/>
-        <w:rPr>
-          <w:sz w:val="36"/>
-          <w:szCs w:val="36"/>
-        </w:rPr>
-      </w:pPr>
-      <w:r>
-        <w:rPr>
-          <w:sz w:val="36"/>
-          <w:szCs w:val="36"/>
-        </w:rPr>
-        <w:drawing>
-          <wp:inline distB="114300" distT="114300" distL="114300" distR="114300">
-            <wp:extent cx="6480000" cy="3045600"/>
-            <wp:effectExtent b="0" l="0" r="0" t="0"/>
-            <wp:docPr id="1" name="image4.png"/>
-            <a:graphic>
-              <a:graphicData uri="http://schemas.openxmlformats.org/drawingml/2006/picture">
-                <pic:pic>
-                  <pic:nvPicPr>
-                    <pic:cNvPr id="0" name="image4.png"/>
-                    <pic:cNvPicPr preferRelativeResize="0"/>
-                  </pic:nvPicPr>
-                  <pic:blipFill>
-                    <a:blip r:embed="rId9"/>
-                    <a:srcRect b="30" l="0" r="0" t="30"/>
-                    <a:stretch>
-                      <a:fillRect/>
-                    </a:stretch>
-                  </pic:blipFill>
-                  <pic:spPr>
-                    <a:xfrm>
-                      <a:off x="0" y="0"/>
-                      <a:ext cx="6480000" cy="3045600"/>
-                    </a:xfrm>
-                    <a:prstGeom prst="rect"/>
-                    <a:ln/>
-                  </pic:spPr>
-                </pic:pic>
-              </a:graphicData>
-            </a:graphic>
-          </wp:inline>
-        </w:drawing>
-      </w:r>
-      <w:r>
-        <w:rPr>
-          <w:rtl w:val="0"/>
-        </w:rPr>
-      </w:r>
-    </w:p>
-    <w:p>
-      <w:pPr>
-        <w:jc w:val="both"/>
-        <w:rPr/>
-      </w:pPr>
-      <w:r>
-        <w:rPr>
-          <w:rtl w:val="0"/>
-        </w:rPr>
-        <w:t xml:space="preserve">In the root folder is possible to find the pdf version of the documents whereas their docx version can be found in WordDocuments folder, inside Images. The images are organized in subfolders based on use: in common we find the images used in all documents, in LDD the images used only on LDD and so on. Every type of image must be inside a folder named “Raw”, while each file related to an editing software must be inside a folder named “Project”.</w:t>
-      </w:r>
-    </w:p>
-    <w:p>
-      <w:pPr>
-        <w:ind w:left="0" w:firstLine="0"/>
-        <w:rPr>
-          <w:rFonts w:ascii="Comfortaa" w:cs="Comfortaa" w:eastAsia="Comfortaa" w:hAnsi="Comfortaa"/>
-          <w:b w:val="1"/>
-          <w:sz w:val="28"/>
-          <w:szCs w:val="28"/>
-        </w:rPr>
-      </w:pPr>
-      <w:r>
-        <w:rPr>
-          <w:rtl w:val="0"/>
-        </w:rPr>
-      </w:r>
-    </w:p>
-    <w:p>
-      <w:pPr>
-        <w:pStyle w:val="Heading1"/>
-        <w:rPr/>
-      </w:pPr>
-      <w:bookmarkStart w:colFirst="0" w:colLast="0" w:name="_mmdxcisl127h" w:id="15"/>
-      <w:bookmarkEnd w:id="15"/>
-      <w:r>
-        <w:rPr>
-          <w:rtl w:val="0"/>
-        </w:rPr>
-        <w:t xml:space="preserve">FILE NAMING CONVENTION</w:t>
-      </w:r>
-    </w:p>
-    <w:p>
-      <w:pPr>
-        <w:ind w:left="0" w:firstLine="0"/>
-        <w:rPr/>
-      </w:pPr>
-      <w:r>
-        <w:rPr>
-          <w:u w:val="single"/>
-          <w:rtl w:val="0"/>
-        </w:rPr>
-        <w:t xml:space="preserve">For folders</w:t>
-      </w:r>
-      <w:r>
-        <w:rPr>
-          <w:rtl w:val="0"/>
-        </w:rPr>
-        <w:t xml:space="preserve">: Camel Case (e.g. FolderName)</w:t>
-      </w:r>
-    </w:p>
-    <w:p>
-      <w:pPr>
-        <w:ind w:left="0" w:firstLine="0"/>
-        <w:rPr/>
-      </w:pPr>
-      <w:r>
-        <w:rPr>
-          <w:u w:val="single"/>
-          <w:rtl w:val="0"/>
-        </w:rPr>
-        <w:t xml:space="preserve">For files</w:t>
-      </w:r>
-      <w:r>
-        <w:rPr>
-          <w:rtl w:val="0"/>
-        </w:rPr>
-        <w:t xml:space="preserve">: Prefix shown in the table then Camel Case followed by extension (e.g. IMG_FileName.ext)</w:t>
-      </w:r>
-    </w:p>
-    <w:p>
-      <w:pPr>
-        <w:ind w:left="0" w:firstLine="0"/>
-        <w:rPr/>
-      </w:pPr>
-      <w:r>
-        <w:rPr>
-          <w:rtl w:val="0"/>
-        </w:rPr>
-      </w:r>
-    </w:p>
-    <w:tbl>
-      <w:tblPr>
-        <w:tblStyle w:val="Table3"/>
-        <w:tblW w:w="10209.0" w:type="dxa"/>
-        <w:jc w:val="left"/>
-        <w:tblInd w:w="100.0" w:type="pct"/>
-        <w:tblBorders>
-          <w:top w:color="000000" w:space="0" w:sz="8" w:val="single"/>
-          <w:left w:color="000000" w:space="0" w:sz="8" w:val="single"/>
-          <w:bottom w:color="000000" w:space="0" w:sz="8" w:val="single"/>
-          <w:right w:color="000000" w:space="0" w:sz="8" w:val="single"/>
-          <w:insideH w:color="000000" w:space="0" w:sz="8" w:val="single"/>
-          <w:insideV w:color="000000" w:space="0" w:sz="8" w:val="single"/>
-        </w:tblBorders>
-        <w:tblLayout w:type="fixed"/>
-        <w:tblLook w:val="0600"/>
-      </w:tblPr>
-      <w:tblGrid>
-        <w:gridCol w:w="3403"/>
-        <w:gridCol w:w="3403"/>
-        <w:gridCol w:w="3403"/>
-        <w:tblGridChange w:id="0">
-          <w:tblGrid>
-            <w:gridCol w:w="3403"/>
-            <w:gridCol w:w="3403"/>
-            <w:gridCol w:w="3403"/>
-          </w:tblGrid>
-        </w:tblGridChange>
-      </w:tblGrid>
-      <w:tr>
-        <w:tc>
-          <w:tcPr>
-            <w:shd w:fill="auto" w:val="clear"/>
-            <w:tcMar>
-              <w:top w:w="100.0" w:type="dxa"/>
-              <w:left w:w="100.0" w:type="dxa"/>
-              <w:bottom w:w="100.0" w:type="dxa"/>
-              <w:right w:w="100.0" w:type="dxa"/>
-            </w:tcMar>
-            <w:vAlign w:val="top"/>
-          </w:tcPr>
-          <w:p>
-            <w:pPr>
-              <w:pStyle w:val="Heading2"/>
-              <w:spacing w:line="240" w:lineRule="auto"/>
-              <w:jc w:val="center"/>
-              <w:rPr/>
-            </w:pPr>
-            <w:bookmarkStart w:colFirst="0" w:colLast="0" w:name="_r42bw7w5rd" w:id="16"/>
-            <w:bookmarkEnd w:id="16"/>
-            <w:r>
-              <w:rPr>
-                <w:rtl w:val="0"/>
-              </w:rPr>
-              <w:t xml:space="preserve">Prefix</w:t>
-            </w:r>
-          </w:p>
-        </w:tc>
-        <w:tc>
-          <w:tcPr>
-            <w:shd w:fill="auto" w:val="clear"/>
-            <w:tcMar>
-              <w:top w:w="100.0" w:type="dxa"/>
-              <w:left w:w="100.0" w:type="dxa"/>
-              <w:bottom w:w="100.0" w:type="dxa"/>
-              <w:right w:w="100.0" w:type="dxa"/>
-            </w:tcMar>
-            <w:vAlign w:val="top"/>
-          </w:tcPr>
-          <w:p>
-            <w:pPr>
-              <w:pStyle w:val="Heading2"/>
-              <w:spacing w:line="240" w:lineRule="auto"/>
-              <w:jc w:val="center"/>
-              <w:rPr/>
-            </w:pPr>
-            <w:bookmarkStart w:colFirst="0" w:colLast="0" w:name="_r42bw7w5rd" w:id="16"/>
-            <w:bookmarkEnd w:id="16"/>
-            <w:r>
-              <w:rPr>
-                <w:rtl w:val="0"/>
-              </w:rPr>
-              <w:t xml:space="preserve">Type</w:t>
-            </w:r>
-          </w:p>
-        </w:tc>
-        <w:tc>
-          <w:tcPr>
-            <w:shd w:fill="auto" w:val="clear"/>
-            <w:tcMar>
-              <w:top w:w="100.0" w:type="dxa"/>
-              <w:left w:w="100.0" w:type="dxa"/>
-              <w:bottom w:w="100.0" w:type="dxa"/>
-              <w:right w:w="100.0" w:type="dxa"/>
-            </w:tcMar>
-            <w:vAlign w:val="top"/>
-          </w:tcPr>
-          <w:p>
-            <w:pPr>
-              <w:pStyle w:val="Heading2"/>
-              <w:spacing w:line="240" w:lineRule="auto"/>
-              <w:jc w:val="center"/>
-              <w:rPr/>
-            </w:pPr>
-            <w:bookmarkStart w:colFirst="0" w:colLast="0" w:name="_r42bw7w5rd" w:id="16"/>
-            <w:bookmarkEnd w:id="16"/>
-            <w:r>
-              <w:rPr>
-                <w:rtl w:val="0"/>
-              </w:rPr>
-              <w:t xml:space="preserve">Format</w:t>
-            </w:r>
-          </w:p>
-        </w:tc>
-      </w:tr>
-      <w:tr>
-        <w:tc>
-          <w:tcPr>
-            <w:shd w:fill="auto" w:val="clear"/>
-            <w:tcMar>
-              <w:top w:w="100.0" w:type="dxa"/>
-              <w:left w:w="100.0" w:type="dxa"/>
-              <w:bottom w:w="100.0" w:type="dxa"/>
-              <w:right w:w="100.0" w:type="dxa"/>
-            </w:tcMar>
-            <w:vAlign w:val="top"/>
-          </w:tcPr>
-          <w:p>
-            <w:pPr>
-              <w:spacing w:line="240" w:lineRule="auto"/>
-              <w:jc w:val="center"/>
-              <w:rPr/>
-            </w:pPr>
-            <w:r>
-              <w:rPr>
-                <w:rtl w:val="0"/>
-              </w:rPr>
-              <w:t xml:space="preserve">IMG_</w:t>
-            </w:r>
-          </w:p>
-        </w:tc>
-        <w:tc>
-          <w:tcPr>
-            <w:shd w:fill="auto" w:val="clear"/>
-            <w:tcMar>
-              <w:top w:w="100.0" w:type="dxa"/>
-              <w:left w:w="100.0" w:type="dxa"/>
-              <w:bottom w:w="100.0" w:type="dxa"/>
-              <w:right w:w="100.0" w:type="dxa"/>
-            </w:tcMar>
-            <w:vAlign w:val="top"/>
-          </w:tcPr>
-          <w:p>
-            <w:pPr>
-              <w:spacing w:line="240" w:lineRule="auto"/>
-              <w:jc w:val="center"/>
-              <w:rPr/>
-            </w:pPr>
-            <w:r>
-              <w:rPr>
-                <w:rtl w:val="0"/>
-              </w:rPr>
-              <w:t xml:space="preserve">Images</w:t>
-            </w:r>
-          </w:p>
-        </w:tc>
-        <w:tc>
-          <w:tcPr>
-            <w:shd w:fill="auto" w:val="clear"/>
-            <w:tcMar>
-              <w:top w:w="100.0" w:type="dxa"/>
-              <w:left w:w="100.0" w:type="dxa"/>
-              <w:bottom w:w="100.0" w:type="dxa"/>
-              <w:right w:w="100.0" w:type="dxa"/>
-            </w:tcMar>
-            <w:vAlign w:val="top"/>
-          </w:tcPr>
-          <w:p>
-            <w:pPr>
-              <w:spacing w:line="240" w:lineRule="auto"/>
-              <w:jc w:val="center"/>
-              <w:rPr/>
-            </w:pPr>
-            <w:r>
-              <w:rPr>
-                <w:rtl w:val="0"/>
-              </w:rPr>
-              <w:t xml:space="preserve">*.jpeg, *.png</w:t>
-            </w:r>
-          </w:p>
-        </w:tc>
-      </w:tr>
-      <w:tr>
-        <w:tc>
-          <w:tcPr>
-            <w:shd w:fill="auto" w:val="clear"/>
-            <w:tcMar>
-              <w:top w:w="100.0" w:type="dxa"/>
-              <w:left w:w="100.0" w:type="dxa"/>
-              <w:bottom w:w="100.0" w:type="dxa"/>
-              <w:right w:w="100.0" w:type="dxa"/>
-            </w:tcMar>
-            <w:vAlign w:val="top"/>
-          </w:tcPr>
-          <w:p>
-            <w:pPr>
-              <w:spacing w:line="240" w:lineRule="auto"/>
-              <w:jc w:val="center"/>
-              <w:rPr/>
-            </w:pPr>
-            <w:r>
-              <w:rPr>
-                <w:rtl w:val="0"/>
-              </w:rPr>
-              <w:t xml:space="preserve">PRJ_</w:t>
-            </w:r>
-          </w:p>
-        </w:tc>
-        <w:tc>
-          <w:tcPr>
-            <w:shd w:fill="auto" w:val="clear"/>
-            <w:tcMar>
-              <w:top w:w="100.0" w:type="dxa"/>
-              <w:left w:w="100.0" w:type="dxa"/>
-              <w:bottom w:w="100.0" w:type="dxa"/>
-              <w:right w:w="100.0" w:type="dxa"/>
-            </w:tcMar>
-            <w:vAlign w:val="top"/>
-          </w:tcPr>
-          <w:p>
-            <w:pPr>
-              <w:spacing w:line="240" w:lineRule="auto"/>
-              <w:jc w:val="center"/>
-              <w:rPr/>
-            </w:pPr>
-            <w:r>
-              <w:rPr>
-                <w:rtl w:val="0"/>
-              </w:rPr>
-              <w:t xml:space="preserve">Projects</w:t>
-            </w:r>
-          </w:p>
-        </w:tc>
-        <w:tc>
-          <w:tcPr>
-            <w:shd w:fill="auto" w:val="clear"/>
-            <w:tcMar>
-              <w:top w:w="100.0" w:type="dxa"/>
-              <w:left w:w="100.0" w:type="dxa"/>
-              <w:bottom w:w="100.0" w:type="dxa"/>
-              <w:right w:w="100.0" w:type="dxa"/>
-            </w:tcMar>
-            <w:vAlign w:val="top"/>
-          </w:tcPr>
-          <w:p>
-            <w:pPr>
-              <w:spacing w:line="240" w:lineRule="auto"/>
-              <w:jc w:val="center"/>
-              <w:rPr/>
-            </w:pPr>
-            <w:r>
-              <w:rPr>
-                <w:rtl w:val="0"/>
-              </w:rPr>
-              <w:t xml:space="preserve">*.psd, *.drawio</w:t>
-            </w:r>
-          </w:p>
-        </w:tc>
-      </w:tr>
-      <w:tr>
-        <w:tc>
-          <w:tcPr>
-            <w:shd w:fill="auto" w:val="clear"/>
-            <w:tcMar>
-              <w:top w:w="100.0" w:type="dxa"/>
-              <w:left w:w="100.0" w:type="dxa"/>
-              <w:bottom w:w="100.0" w:type="dxa"/>
-              <w:right w:w="100.0" w:type="dxa"/>
-            </w:tcMar>
-            <w:vAlign w:val="top"/>
-          </w:tcPr>
-          <w:p>
-            <w:pPr>
-              <w:spacing w:line="240" w:lineRule="auto"/>
-              <w:jc w:val="center"/>
-              <w:rPr/>
-            </w:pPr>
-            <w:r>
-              <w:rPr>
-                <w:rtl w:val="0"/>
-              </w:rPr>
-              <w:t xml:space="preserve">DOC_</w:t>
-            </w:r>
-          </w:p>
-        </w:tc>
-        <w:tc>
-          <w:tcPr>
-            <w:shd w:fill="auto" w:val="clear"/>
-            <w:tcMar>
-              <w:top w:w="100.0" w:type="dxa"/>
-              <w:left w:w="100.0" w:type="dxa"/>
-              <w:bottom w:w="100.0" w:type="dxa"/>
-              <w:right w:w="100.0" w:type="dxa"/>
-            </w:tcMar>
-            <w:vAlign w:val="top"/>
-          </w:tcPr>
-          <w:p>
-            <w:pPr>
-              <w:spacing w:line="240" w:lineRule="auto"/>
-              <w:jc w:val="center"/>
-              <w:rPr/>
-            </w:pPr>
-            <w:r>
-              <w:rPr>
-                <w:rtl w:val="0"/>
-              </w:rPr>
-              <w:t xml:space="preserve">Documents</w:t>
-            </w:r>
-          </w:p>
-        </w:tc>
-        <w:tc>
-          <w:tcPr>
-            <w:shd w:fill="auto" w:val="clear"/>
-            <w:tcMar>
-              <w:top w:w="100.0" w:type="dxa"/>
-              <w:left w:w="100.0" w:type="dxa"/>
-              <w:bottom w:w="100.0" w:type="dxa"/>
-              <w:right w:w="100.0" w:type="dxa"/>
-            </w:tcMar>
-            <w:vAlign w:val="top"/>
-          </w:tcPr>
-          <w:p>
-            <w:pPr>
-              <w:spacing w:line="240" w:lineRule="auto"/>
-              <w:jc w:val="center"/>
-              <w:rPr/>
-            </w:pPr>
-            <w:r>
-              <w:rPr>
-                <w:rtl w:val="0"/>
-              </w:rPr>
-              <w:t xml:space="preserve">*.docx, *.pdf</w:t>
-            </w:r>
-          </w:p>
-        </w:tc>
-      </w:tr>
-    </w:tbl>
-    <w:p>
-      <w:pPr>
-        <w:ind w:left="0" w:firstLine="0"/>
-        <w:rPr>
-          <w:rFonts w:ascii="Comfortaa" w:cs="Comfortaa" w:eastAsia="Comfortaa" w:hAnsi="Comfortaa"/>
-          <w:sz w:val="24"/>
-          <w:szCs w:val="24"/>
-        </w:rPr>
+        <w:rPr/>
+      </w:pPr>
+      <w:r>
+        <w:rPr>
+          <w:rtl w:val="0"/>
+        </w:rPr>
+      </w:r>
+    </w:p>
+    <w:p>
+      <w:pPr>
+        <w:rPr/>
       </w:pPr>
       <w:r>
         <w:rPr>
@@ -2928,8 +4582,8 @@
       </w:r>
     </w:p>
     <w:sectPr>
-      <w:headerReference r:id="rId10" w:type="default"/>
-      <w:footerReference r:id="rId11" w:type="default"/>
+      <w:headerReference r:id="rId8" w:type="default"/>
+      <w:footerReference r:id="rId9" w:type="default"/>
       <w:pgSz w:h="16834" w:w="11909" w:orient="portrait"/>
       <w:pgMar w:bottom="686.5748031496078" w:top="1559.0551181102362" w:left="850.3937007874016" w:right="850.2755905511822" w:header="540" w:footer="720.0000000000001"/>
       <w:pgNumType w:start="1"/>
@@ -2992,12 +4646,12 @@
           <wp:extent cx="796564" cy="633413"/>
           <wp:effectExtent b="0" l="0" r="0" t="0"/>
           <wp:wrapSquare wrapText="bothSides" distB="114300" distT="114300" distL="114300" distR="114300"/>
-          <wp:docPr id="3" name="image3.png"/>
+          <wp:docPr id="3" name="image4.png"/>
           <a:graphic>
             <a:graphicData uri="http://schemas.openxmlformats.org/drawingml/2006/picture">
               <pic:pic>
                 <pic:nvPicPr>
-                  <pic:cNvPr id="0" name="image3.png"/>
+                  <pic:cNvPr id="0" name="image4.png"/>
                   <pic:cNvPicPr preferRelativeResize="0"/>
                 </pic:nvPicPr>
                 <pic:blipFill>
@@ -3034,12 +4688,12 @@
           <wp:extent cx="1062038" cy="364822"/>
           <wp:effectExtent b="0" l="0" r="0" t="0"/>
           <wp:wrapSquare wrapText="bothSides" distB="114300" distT="114300" distL="114300" distR="114300"/>
-          <wp:docPr id="4" name="image1.png"/>
+          <wp:docPr id="4" name="image2.png"/>
           <a:graphic>
             <a:graphicData uri="http://schemas.openxmlformats.org/drawingml/2006/picture">
               <pic:pic>
                 <pic:nvPicPr>
-                  <pic:cNvPr id="0" name="image1.png"/>
+                  <pic:cNvPr id="0" name="image2.png"/>
                   <pic:cNvPicPr preferRelativeResize="0"/>
                 </pic:nvPicPr>
                 <pic:blipFill>
@@ -3087,7 +4741,121 @@
 </file>
 
 <file path=word/numbering.xml><?xml version="1.0" encoding="utf-8"?>
-<w:numbering xmlns:mc="http://schemas.openxmlformats.org/markup-compatibility/2006" xmlns:o="urn:schemas-microsoft-com:office:office" xmlns:r="http://schemas.openxmlformats.org/officeDocument/2006/relationships" xmlns:m="http://schemas.openxmlformats.org/officeDocument/2006/math" xmlns:v="urn:schemas-microsoft-com:vml" xmlns:wp="http://schemas.openxmlformats.org/drawingml/2006/wordprocessingDrawing" xmlns:w10="urn:schemas-microsoft-com:office:word" xmlns:w="http://schemas.openxmlformats.org/wordprocessingml/2006/main" xmlns:wne="http://schemas.microsoft.com/office/word/2006/wordml" xmlns:sl="http://schemas.openxmlformats.org/schemaLibrary/2006/main" xmlns:a="http://schemas.openxmlformats.org/drawingml/2006/main" xmlns:pic="http://schemas.openxmlformats.org/drawingml/2006/picture" xmlns:c="http://schemas.openxmlformats.org/drawingml/2006/chart" xmlns:lc="http://schemas.openxmlformats.org/drawingml/2006/lockedCanvas" xmlns:dgm="http://schemas.openxmlformats.org/drawingml/2006/diagram" xmlns:wps="http://schemas.microsoft.com/office/word/2010/wordprocessingShape" xmlns:wpg="http://schemas.microsoft.com/office/word/2010/wordprocessingGroup" xmlns:w14="http://schemas.microsoft.com/office/word/2010/wordml" xmlns:w15="http://schemas.microsoft.com/office/word/2012/wordml"/>
+<w:numbering xmlns:mc="http://schemas.openxmlformats.org/markup-compatibility/2006" xmlns:o="urn:schemas-microsoft-com:office:office" xmlns:r="http://schemas.openxmlformats.org/officeDocument/2006/relationships" xmlns:m="http://schemas.openxmlformats.org/officeDocument/2006/math" xmlns:v="urn:schemas-microsoft-com:vml" xmlns:wp="http://schemas.openxmlformats.org/drawingml/2006/wordprocessingDrawing" xmlns:w10="urn:schemas-microsoft-com:office:word" xmlns:w="http://schemas.openxmlformats.org/wordprocessingml/2006/main" xmlns:wne="http://schemas.microsoft.com/office/word/2006/wordml" xmlns:sl="http://schemas.openxmlformats.org/schemaLibrary/2006/main" xmlns:a="http://schemas.openxmlformats.org/drawingml/2006/main" xmlns:pic="http://schemas.openxmlformats.org/drawingml/2006/picture" xmlns:c="http://schemas.openxmlformats.org/drawingml/2006/chart" xmlns:lc="http://schemas.openxmlformats.org/drawingml/2006/lockedCanvas" xmlns:dgm="http://schemas.openxmlformats.org/drawingml/2006/diagram" xmlns:wps="http://schemas.microsoft.com/office/word/2010/wordprocessingShape" xmlns:wpg="http://schemas.microsoft.com/office/word/2010/wordprocessingGroup" xmlns:w14="http://schemas.microsoft.com/office/word/2010/wordml" xmlns:w15="http://schemas.microsoft.com/office/word/2012/wordml">
+  <w:abstractNum w:abstractNumId="1">
+    <w:lvl w:ilvl="0">
+      <w:start w:val="1"/>
+      <w:numFmt w:val="bullet"/>
+      <w:lvlText w:val="●"/>
+      <w:lvlJc w:val="left"/>
+      <w:pPr>
+        <w:ind w:left="720" w:hanging="360"/>
+      </w:pPr>
+      <w:rPr>
+        <w:u w:val="none"/>
+      </w:rPr>
+    </w:lvl>
+    <w:lvl w:ilvl="1">
+      <w:start w:val="1"/>
+      <w:numFmt w:val="bullet"/>
+      <w:lvlText w:val="○"/>
+      <w:lvlJc w:val="left"/>
+      <w:pPr>
+        <w:ind w:left="1440" w:hanging="360"/>
+      </w:pPr>
+      <w:rPr>
+        <w:u w:val="none"/>
+      </w:rPr>
+    </w:lvl>
+    <w:lvl w:ilvl="2">
+      <w:start w:val="1"/>
+      <w:numFmt w:val="bullet"/>
+      <w:lvlText w:val="■"/>
+      <w:lvlJc w:val="left"/>
+      <w:pPr>
+        <w:ind w:left="2160" w:hanging="360"/>
+      </w:pPr>
+      <w:rPr>
+        <w:u w:val="none"/>
+      </w:rPr>
+    </w:lvl>
+    <w:lvl w:ilvl="3">
+      <w:start w:val="1"/>
+      <w:numFmt w:val="bullet"/>
+      <w:lvlText w:val="●"/>
+      <w:lvlJc w:val="left"/>
+      <w:pPr>
+        <w:ind w:left="2880" w:hanging="360"/>
+      </w:pPr>
+      <w:rPr>
+        <w:u w:val="none"/>
+      </w:rPr>
+    </w:lvl>
+    <w:lvl w:ilvl="4">
+      <w:start w:val="1"/>
+      <w:numFmt w:val="bullet"/>
+      <w:lvlText w:val="○"/>
+      <w:lvlJc w:val="left"/>
+      <w:pPr>
+        <w:ind w:left="3600" w:hanging="360"/>
+      </w:pPr>
+      <w:rPr>
+        <w:u w:val="none"/>
+      </w:rPr>
+    </w:lvl>
+    <w:lvl w:ilvl="5">
+      <w:start w:val="1"/>
+      <w:numFmt w:val="bullet"/>
+      <w:lvlText w:val="■"/>
+      <w:lvlJc w:val="left"/>
+      <w:pPr>
+        <w:ind w:left="4320" w:hanging="360"/>
+      </w:pPr>
+      <w:rPr>
+        <w:u w:val="none"/>
+      </w:rPr>
+    </w:lvl>
+    <w:lvl w:ilvl="6">
+      <w:start w:val="1"/>
+      <w:numFmt w:val="bullet"/>
+      <w:lvlText w:val="●"/>
+      <w:lvlJc w:val="left"/>
+      <w:pPr>
+        <w:ind w:left="5040" w:hanging="360"/>
+      </w:pPr>
+      <w:rPr>
+        <w:u w:val="none"/>
+      </w:rPr>
+    </w:lvl>
+    <w:lvl w:ilvl="7">
+      <w:start w:val="1"/>
+      <w:numFmt w:val="bullet"/>
+      <w:lvlText w:val="○"/>
+      <w:lvlJc w:val="left"/>
+      <w:pPr>
+        <w:ind w:left="5760" w:hanging="360"/>
+      </w:pPr>
+      <w:rPr>
+        <w:u w:val="none"/>
+      </w:rPr>
+    </w:lvl>
+    <w:lvl w:ilvl="8">
+      <w:start w:val="1"/>
+      <w:numFmt w:val="bullet"/>
+      <w:lvlText w:val="■"/>
+      <w:lvlJc w:val="left"/>
+      <w:pPr>
+        <w:ind w:left="6480" w:hanging="360"/>
+      </w:pPr>
+      <w:rPr>
+        <w:u w:val="none"/>
+      </w:rPr>
+    </w:lvl>
+  </w:abstractNum>
+  <w:num w:numId="1">
+    <w:abstractNumId w:val="1"/>
+  </w:num>
+</w:numbering>
 </file>
 
 <file path=word/styles.xml><?xml version="1.0" encoding="utf-8"?>
@@ -3269,6 +5037,19 @@
     </w:tblPr>
   </w:style>
   <w:style w:type="table" w:styleId="Table3">
+    <w:basedOn w:val="TableNormal"/>
+    <w:tblPr>
+      <w:tblStyleRowBandSize w:val="1"/>
+      <w:tblStyleColBandSize w:val="1"/>
+      <w:tblCellMar>
+        <w:top w:w="100.0" w:type="dxa"/>
+        <w:left w:w="100.0" w:type="dxa"/>
+        <w:bottom w:w="100.0" w:type="dxa"/>
+        <w:right w:w="100.0" w:type="dxa"/>
+      </w:tblCellMar>
+    </w:tblPr>
+  </w:style>
+  <w:style w:type="table" w:styleId="Table4">
     <w:basedOn w:val="TableNormal"/>
     <w:tblPr>
       <w:tblStyleRowBandSize w:val="1"/>

--- a/WordDocuments/DOC_DataOrganizationDocument.docx
+++ b/WordDocuments/DOC_DataOrganizationDocument.docx
@@ -14,12 +14,12 @@
           <wp:inline distB="114300" distT="114300" distL="114300" distR="114300">
             <wp:extent cx="5657574" cy="1500788"/>
             <wp:effectExtent b="25400" l="25400" r="25400" t="25400"/>
-            <wp:docPr id="2" name="image3.png"/>
+            <wp:docPr id="2" name="image1.png"/>
             <a:graphic>
               <a:graphicData uri="http://schemas.openxmlformats.org/drawingml/2006/picture">
                 <pic:pic>
                   <pic:nvPicPr>
-                    <pic:cNvPr id="0" name="image3.png"/>
+                    <pic:cNvPr id="0" name="image1.png"/>
                     <pic:cNvPicPr preferRelativeResize="0"/>
                   </pic:nvPicPr>
                   <pic:blipFill>
@@ -1326,6 +1326,18 @@
         <w:rPr>
           <w:rtl w:val="0"/>
         </w:rPr>
+        <w:t xml:space="preserve">Other Development software will be confirmed when the digital prototype is going to be developed, at the moment we think we will be going to use Unity 2019.4, Jetbrain Rider 2020.2 and SketchUp.</w:t>
+      </w:r>
+    </w:p>
+    <w:p>
+      <w:pPr>
+        <w:ind w:left="0" w:firstLine="0"/>
+        <w:rPr/>
+      </w:pPr>
+      <w:r>
+        <w:rPr>
+          <w:rtl w:val="0"/>
+        </w:rPr>
       </w:r>
     </w:p>
     <w:p>
@@ -1836,12 +1848,12 @@
           <wp:inline distB="114300" distT="114300" distL="114300" distR="114300">
             <wp:extent cx="6265613" cy="3243376"/>
             <wp:effectExtent b="0" l="0" r="0" t="0"/>
-            <wp:docPr id="1" name="image1.png"/>
+            <wp:docPr id="1" name="image2.png"/>
             <a:graphic>
               <a:graphicData uri="http://schemas.openxmlformats.org/drawingml/2006/picture">
                 <pic:pic>
                   <pic:nvPicPr>
-                    <pic:cNvPr id="0" name="image1.png"/>
+                    <pic:cNvPr id="0" name="image2.png"/>
                     <pic:cNvPicPr preferRelativeResize="0"/>
                   </pic:nvPicPr>
                   <pic:blipFill>
@@ -4688,12 +4700,12 @@
           <wp:extent cx="1062038" cy="364822"/>
           <wp:effectExtent b="0" l="0" r="0" t="0"/>
           <wp:wrapSquare wrapText="bothSides" distB="114300" distT="114300" distL="114300" distR="114300"/>
-          <wp:docPr id="4" name="image2.png"/>
+          <wp:docPr id="4" name="image3.png"/>
           <a:graphic>
             <a:graphicData uri="http://schemas.openxmlformats.org/drawingml/2006/picture">
               <pic:pic>
                 <pic:nvPicPr>
-                  <pic:cNvPr id="0" name="image2.png"/>
+                  <pic:cNvPr id="0" name="image3.png"/>
                   <pic:cNvPicPr preferRelativeResize="0"/>
                 </pic:nvPicPr>
                 <pic:blipFill>

--- a/WordDocuments/DOC_DataOrganizationDocument.docx
+++ b/WordDocuments/DOC_DataOrganizationDocument.docx
@@ -14,12 +14,12 @@
           <wp:inline distB="114300" distT="114300" distL="114300" distR="114300">
             <wp:extent cx="5657574" cy="1500788"/>
             <wp:effectExtent b="25400" l="25400" r="25400" t="25400"/>
-            <wp:docPr id="2" name="image1.png"/>
+            <wp:docPr id="3" name="image2.png"/>
             <a:graphic>
               <a:graphicData uri="http://schemas.openxmlformats.org/drawingml/2006/picture">
                 <pic:pic>
                   <pic:nvPicPr>
-                    <pic:cNvPr id="0" name="image1.png"/>
+                    <pic:cNvPr id="0" name="image2.png"/>
                     <pic:cNvPicPr preferRelativeResize="0"/>
                   </pic:nvPicPr>
                   <pic:blipFill>
@@ -340,7 +340,7 @@
                 <w:szCs w:val="16"/>
                 <w:rtl w:val="0"/>
               </w:rPr>
-              <w:t xml:space="preserve">Last Modification: 18/12/20 17:23</w:t>
+              <w:t xml:space="preserve">Last Modification: 09/01/21 12:30</w:t>
             </w:r>
           </w:p>
         </w:tc>
@@ -1326,7 +1326,7 @@
         <w:rPr>
           <w:rtl w:val="0"/>
         </w:rPr>
-        <w:t xml:space="preserve">Other Development software will be confirmed when the digital prototype is going to be developed, at the moment we think we will be going to use Unity 2019.4, Jetbrain Rider 2020.2 and SketchUp.</w:t>
+        <w:t xml:space="preserve">Unity 2019.4 with ProBuilder (4.4.0) plugin for the models, Jetbrain Rider 2020.2.</w:t>
       </w:r>
     </w:p>
     <w:p>
@@ -1364,7 +1364,7 @@
         <w:rPr>
           <w:rtl w:val="0"/>
         </w:rPr>
-        <w:t xml:space="preserve">Photoshop CC 2018, Diagrams.net (13.8.6), Piskel (v0.14.0), RPG map editor 2 (16.2)</w:t>
+        <w:t xml:space="preserve">Photoshop CC 2018, Diagrams.net (13.8.6), Piskel (v0.14.0), RPG map editor 2 (16.2), Vegas (16.0)</w:t>
       </w:r>
     </w:p>
     <w:p>
@@ -1569,9 +1569,70 @@
     </w:p>
     <w:p>
       <w:pPr>
-        <w:ind w:left="0" w:firstLine="0"/>
-        <w:rPr/>
-      </w:pPr>
+        <w:rPr>
+          <w:rFonts w:ascii="Comfortaa" w:cs="Comfortaa" w:eastAsia="Comfortaa" w:hAnsi="Comfortaa"/>
+          <w:b w:val="1"/>
+          <w:sz w:val="24"/>
+          <w:szCs w:val="24"/>
+        </w:rPr>
+      </w:pPr>
+      <w:r>
+        <w:rPr>
+          <w:rFonts w:ascii="Comfortaa" w:cs="Comfortaa" w:eastAsia="Comfortaa" w:hAnsi="Comfortaa"/>
+          <w:b w:val="1"/>
+          <w:sz w:val="24"/>
+          <w:szCs w:val="24"/>
+          <w:rtl w:val="0"/>
+        </w:rPr>
+        <w:t xml:space="preserve">Unity</w:t>
+      </w:r>
+    </w:p>
+    <w:p>
+      <w:pPr>
+        <w:rPr/>
+      </w:pPr>
+      <w:r>
+        <w:rPr>
+          <w:rtl w:val="0"/>
+        </w:rPr>
+        <w:t xml:space="preserve">*.anim, *.controller, *.tff, *.mat, *.prefab, *.unity, *.cs, *.asset, *.png, *.jpg</w:t>
+      </w:r>
+    </w:p>
+    <w:p>
+      <w:pPr>
+        <w:numPr>
+          <w:ilvl w:val="0"/>
+          <w:numId w:val="2"/>
+        </w:numPr>
+        <w:ind w:left="720" w:hanging="360"/>
+        <w:rPr>
+          <w:u w:val="none"/>
+        </w:rPr>
+      </w:pPr>
+      <w:r>
+        <w:rPr>
+          <w:rtl w:val="0"/>
+        </w:rPr>
+        <w:t xml:space="preserve">General sprites standard:</w:t>
+      </w:r>
+    </w:p>
+    <w:p>
+      <w:pPr>
+        <w:numPr>
+          <w:ilvl w:val="1"/>
+          <w:numId w:val="2"/>
+        </w:numPr>
+        <w:ind w:left="1440" w:hanging="360"/>
+        <w:rPr>
+          <w:u w:val="none"/>
+        </w:rPr>
+      </w:pPr>
+      <w:r>
+        <w:rPr>
+          <w:rtl w:val="0"/>
+        </w:rPr>
+        <w:t xml:space="preserve">Resolution: Min = [32px, 32px], Max = [4096px, 4096px]</w:t>
+      </w:r>
       <w:r>
         <w:rPr>
           <w:rtl w:val="0"/>
@@ -1792,12 +1853,6 @@
         <w:br w:type="textWrapping"/>
         <w:br w:type="textWrapping"/>
         <w:br w:type="textWrapping"/>
-        <w:br w:type="textWrapping"/>
-        <w:br w:type="textWrapping"/>
-        <w:br w:type="textWrapping"/>
-        <w:br w:type="textWrapping"/>
-        <w:br w:type="textWrapping"/>
-        <w:br w:type="textWrapping"/>
       </w:r>
       <w:r>
         <w:rPr>
@@ -1848,12 +1903,12 @@
           <wp:inline distB="114300" distT="114300" distL="114300" distR="114300">
             <wp:extent cx="6265613" cy="3243376"/>
             <wp:effectExtent b="0" l="0" r="0" t="0"/>
-            <wp:docPr id="1" name="image2.png"/>
+            <wp:docPr id="2" name="image4.png"/>
             <a:graphic>
               <a:graphicData uri="http://schemas.openxmlformats.org/drawingml/2006/picture">
                 <pic:pic>
                   <pic:nvPicPr>
-                    <pic:cNvPr id="0" name="image2.png"/>
+                    <pic:cNvPr id="0" name="image4.png"/>
                     <pic:cNvPicPr preferRelativeResize="0"/>
                   </pic:nvPicPr>
                   <pic:blipFill>
@@ -1936,8 +1991,15 @@
         <w:t xml:space="preserve">Inside the "Raw" folder there are 3 subfolders: "Small" (maximum size 512x512px) , "Medium" (maximum size 2048x2048px) or "Large" (maximum size 5120x5120px). In the folder "Project" there are 4 subfolders: "Photoshop", "Drawio", "Piskel" and "Rpgmap".</w:t>
       </w:r>
       <w:r>
-        <w:br w:type="page"/>
-      </w:r>
+        <w:rPr>
+          <w:rtl w:val="0"/>
+        </w:rPr>
+      </w:r>
+    </w:p>
+    <w:p>
+      <w:pPr>
+        <w:rPr/>
+      </w:pPr>
       <w:r>
         <w:rPr>
           <w:rtl w:val="0"/>
@@ -1951,6 +2013,83 @@
       </w:pPr>
       <w:bookmarkStart w:colFirst="0" w:colLast="0" w:name="_x8octd47gjp4" w:id="13"/>
       <w:bookmarkEnd w:id="13"/>
+      <w:r>
+        <w:rPr>
+          <w:rtl w:val="0"/>
+        </w:rPr>
+        <w:t xml:space="preserve">UNITY STRUCTURE</w:t>
+      </w:r>
+    </w:p>
+    <w:p>
+      <w:pPr>
+        <w:rPr/>
+      </w:pPr>
+      <w:r>
+        <w:rPr/>
+        <w:drawing>
+          <wp:inline distB="114300" distT="114300" distL="114300" distR="114300">
+            <wp:extent cx="6480075" cy="1308100"/>
+            <wp:effectExtent b="0" l="0" r="0" t="0"/>
+            <wp:docPr id="1" name="image1.png"/>
+            <a:graphic>
+              <a:graphicData uri="http://schemas.openxmlformats.org/drawingml/2006/picture">
+                <pic:pic>
+                  <pic:nvPicPr>
+                    <pic:cNvPr id="0" name="image1.png"/>
+                    <pic:cNvPicPr preferRelativeResize="0"/>
+                  </pic:nvPicPr>
+                  <pic:blipFill>
+                    <a:blip r:embed="rId8"/>
+                    <a:srcRect b="96" l="0" r="0" t="96"/>
+                    <a:stretch>
+                      <a:fillRect/>
+                    </a:stretch>
+                  </pic:blipFill>
+                  <pic:spPr>
+                    <a:xfrm>
+                      <a:off x="0" y="0"/>
+                      <a:ext cx="6480075" cy="1308100"/>
+                    </a:xfrm>
+                    <a:prstGeom prst="rect"/>
+                    <a:ln/>
+                  </pic:spPr>
+                </pic:pic>
+              </a:graphicData>
+            </a:graphic>
+          </wp:inline>
+        </w:drawing>
+      </w:r>
+      <w:r>
+        <w:rPr>
+          <w:rtl w:val="0"/>
+        </w:rPr>
+      </w:r>
+    </w:p>
+    <w:p>
+      <w:pPr>
+        <w:pStyle w:val="Heading1"/>
+        <w:rPr>
+          <w:vertAlign w:val="superscript"/>
+        </w:rPr>
+      </w:pPr>
+      <w:bookmarkStart w:colFirst="0" w:colLast="0" w:name="_vfnzizjqx1lu" w:id="14"/>
+      <w:bookmarkEnd w:id="14"/>
+      <w:r>
+        <w:br w:type="page"/>
+      </w:r>
+      <w:r>
+        <w:rPr>
+          <w:rtl w:val="0"/>
+        </w:rPr>
+      </w:r>
+    </w:p>
+    <w:p>
+      <w:pPr>
+        <w:pStyle w:val="Heading1"/>
+        <w:rPr/>
+      </w:pPr>
+      <w:bookmarkStart w:colFirst="0" w:colLast="0" w:name="_hdarleqjms4w" w:id="15"/>
+      <w:bookmarkEnd w:id="15"/>
       <w:r>
         <w:rPr>
           <w:rtl w:val="0"/>
@@ -2044,8 +2183,8 @@
               <w:jc w:val="center"/>
               <w:rPr/>
             </w:pPr>
-            <w:bookmarkStart w:colFirst="0" w:colLast="0" w:name="_r42bw7w5rd" w:id="14"/>
-            <w:bookmarkEnd w:id="14"/>
+            <w:bookmarkStart w:colFirst="0" w:colLast="0" w:name="_r42bw7w5rd" w:id="16"/>
+            <w:bookmarkEnd w:id="16"/>
             <w:r>
               <w:rPr>
                 <w:rtl w:val="0"/>
@@ -2072,8 +2211,8 @@
               <w:jc w:val="center"/>
               <w:rPr/>
             </w:pPr>
-            <w:bookmarkStart w:colFirst="0" w:colLast="0" w:name="_r42bw7w5rd" w:id="14"/>
-            <w:bookmarkEnd w:id="14"/>
+            <w:bookmarkStart w:colFirst="0" w:colLast="0" w:name="_r42bw7w5rd" w:id="16"/>
+            <w:bookmarkEnd w:id="16"/>
             <w:r>
               <w:rPr>
                 <w:rtl w:val="0"/>
@@ -2100,8 +2239,8 @@
               <w:jc w:val="center"/>
               <w:rPr/>
             </w:pPr>
-            <w:bookmarkStart w:colFirst="0" w:colLast="0" w:name="_r42bw7w5rd" w:id="14"/>
-            <w:bookmarkEnd w:id="14"/>
+            <w:bookmarkStart w:colFirst="0" w:colLast="0" w:name="_r42bw7w5rd" w:id="16"/>
+            <w:bookmarkEnd w:id="16"/>
             <w:r>
               <w:rPr>
                 <w:rtl w:val="0"/>
@@ -2864,7 +3003,7 @@
                 <w:rFonts w:ascii="Comfortaa" w:cs="Comfortaa" w:eastAsia="Comfortaa" w:hAnsi="Comfortaa"/>
                 <w:rtl w:val="0"/>
               </w:rPr>
-              <w:t xml:space="preserve">&lt;prefix&gt;</w:t>
+              <w:t xml:space="preserve">&lt;prefix&gt;ENM_</w:t>
             </w:r>
           </w:p>
         </w:tc>
@@ -3687,8 +3826,8 @@
                 <w:rFonts w:ascii="Comfortaa" w:cs="Comfortaa" w:eastAsia="Comfortaa" w:hAnsi="Comfortaa"/>
               </w:rPr>
             </w:pPr>
-            <w:bookmarkStart w:colFirst="0" w:colLast="0" w:name="_f4edw0kbgoet" w:id="15"/>
-            <w:bookmarkEnd w:id="15"/>
+            <w:bookmarkStart w:colFirst="0" w:colLast="0" w:name="_f4edw0kbgoet" w:id="17"/>
+            <w:bookmarkEnd w:id="17"/>
             <w:r>
               <w:rPr>
                 <w:b w:val="0"/>
@@ -3716,8 +3855,8 @@
           <w:szCs w:val="6"/>
         </w:rPr>
       </w:pPr>
-      <w:bookmarkStart w:colFirst="0" w:colLast="0" w:name="_o61wr8efn6re" w:id="16"/>
-      <w:bookmarkEnd w:id="16"/>
+      <w:bookmarkStart w:colFirst="0" w:colLast="0" w:name="_o61wr8efn6re" w:id="18"/>
+      <w:bookmarkEnd w:id="18"/>
       <w:r>
         <w:rPr>
           <w:rtl w:val="0"/>
@@ -3729,8 +3868,8 @@
         <w:pStyle w:val="Heading1"/>
         <w:rPr/>
       </w:pPr>
-      <w:bookmarkStart w:colFirst="0" w:colLast="0" w:name="_q87ei81tk500" w:id="17"/>
-      <w:bookmarkEnd w:id="17"/>
+      <w:bookmarkStart w:colFirst="0" w:colLast="0" w:name="_q87ei81tk500" w:id="19"/>
+      <w:bookmarkEnd w:id="19"/>
       <w:r>
         <w:br w:type="page"/>
       </w:r>
@@ -3746,8 +3885,8 @@
         <w:pStyle w:val="Heading2"/>
         <w:rPr/>
       </w:pPr>
-      <w:bookmarkStart w:colFirst="0" w:colLast="0" w:name="_8bqmvqnee8ul" w:id="18"/>
-      <w:bookmarkEnd w:id="18"/>
+      <w:bookmarkStart w:colFirst="0" w:colLast="0" w:name="_8bqmvqnee8ul" w:id="20"/>
+      <w:bookmarkEnd w:id="20"/>
       <w:r>
         <w:rPr>
           <w:rtl w:val="0"/>
@@ -3818,8 +3957,8 @@
               <w:jc w:val="center"/>
               <w:rPr/>
             </w:pPr>
-            <w:bookmarkStart w:colFirst="0" w:colLast="0" w:name="_zf6i9nft0oq4" w:id="19"/>
-            <w:bookmarkEnd w:id="19"/>
+            <w:bookmarkStart w:colFirst="0" w:colLast="0" w:name="_zf6i9nft0oq4" w:id="21"/>
+            <w:bookmarkEnd w:id="21"/>
             <w:r>
               <w:rPr>
                 <w:rtl w:val="0"/>
@@ -3845,8 +3984,8 @@
               <w:jc w:val="center"/>
               <w:rPr/>
             </w:pPr>
-            <w:bookmarkStart w:colFirst="0" w:colLast="0" w:name="_zf6i9nft0oq4" w:id="19"/>
-            <w:bookmarkEnd w:id="19"/>
+            <w:bookmarkStart w:colFirst="0" w:colLast="0" w:name="_zf6i9nft0oq4" w:id="21"/>
+            <w:bookmarkEnd w:id="21"/>
             <w:r>
               <w:rPr>
                 <w:rtl w:val="0"/>
@@ -3872,8 +4011,8 @@
               <w:jc w:val="center"/>
               <w:rPr/>
             </w:pPr>
-            <w:bookmarkStart w:colFirst="0" w:colLast="0" w:name="_zf6i9nft0oq4" w:id="19"/>
-            <w:bookmarkEnd w:id="19"/>
+            <w:bookmarkStart w:colFirst="0" w:colLast="0" w:name="_zf6i9nft0oq4" w:id="21"/>
+            <w:bookmarkEnd w:id="21"/>
             <w:r>
               <w:rPr>
                 <w:rtl w:val="0"/>
@@ -3899,8 +4038,8 @@
               <w:jc w:val="center"/>
               <w:rPr/>
             </w:pPr>
-            <w:bookmarkStart w:colFirst="0" w:colLast="0" w:name="_zf6i9nft0oq4" w:id="19"/>
-            <w:bookmarkEnd w:id="19"/>
+            <w:bookmarkStart w:colFirst="0" w:colLast="0" w:name="_zf6i9nft0oq4" w:id="21"/>
+            <w:bookmarkEnd w:id="21"/>
             <w:r>
               <w:rPr>
                 <w:rtl w:val="0"/>
@@ -3926,8 +4065,8 @@
               <w:jc w:val="center"/>
               <w:rPr/>
             </w:pPr>
-            <w:bookmarkStart w:colFirst="0" w:colLast="0" w:name="_zf6i9nft0oq4" w:id="19"/>
-            <w:bookmarkEnd w:id="19"/>
+            <w:bookmarkStart w:colFirst="0" w:colLast="0" w:name="_zf6i9nft0oq4" w:id="21"/>
+            <w:bookmarkEnd w:id="21"/>
             <w:r>
               <w:rPr>
                 <w:rtl w:val="0"/>
@@ -4594,8 +4733,8 @@
       </w:r>
     </w:p>
     <w:sectPr>
-      <w:headerReference r:id="rId8" w:type="default"/>
-      <w:footerReference r:id="rId9" w:type="default"/>
+      <w:headerReference r:id="rId9" w:type="default"/>
+      <w:footerReference r:id="rId10" w:type="default"/>
       <w:pgSz w:h="16834" w:w="11909" w:orient="portrait"/>
       <w:pgMar w:bottom="686.5748031496078" w:top="1559.0551181102362" w:left="850.3937007874016" w:right="850.2755905511822" w:header="540" w:footer="720.0000000000001"/>
       <w:pgNumType w:start="1"/>
@@ -4658,12 +4797,12 @@
           <wp:extent cx="796564" cy="633413"/>
           <wp:effectExtent b="0" l="0" r="0" t="0"/>
           <wp:wrapSquare wrapText="bothSides" distB="114300" distT="114300" distL="114300" distR="114300"/>
-          <wp:docPr id="3" name="image4.png"/>
+          <wp:docPr id="4" name="image5.png"/>
           <a:graphic>
             <a:graphicData uri="http://schemas.openxmlformats.org/drawingml/2006/picture">
               <pic:pic>
                 <pic:nvPicPr>
-                  <pic:cNvPr id="0" name="image4.png"/>
+                  <pic:cNvPr id="0" name="image5.png"/>
                   <pic:cNvPicPr preferRelativeResize="0"/>
                 </pic:nvPicPr>
                 <pic:blipFill>
@@ -4700,7 +4839,7 @@
           <wp:extent cx="1062038" cy="364822"/>
           <wp:effectExtent b="0" l="0" r="0" t="0"/>
           <wp:wrapSquare wrapText="bothSides" distB="114300" distT="114300" distL="114300" distR="114300"/>
-          <wp:docPr id="4" name="image3.png"/>
+          <wp:docPr id="5" name="image3.png"/>
           <a:graphic>
             <a:graphicData uri="http://schemas.openxmlformats.org/drawingml/2006/picture">
               <pic:pic>
@@ -4864,8 +5003,121 @@
       </w:rPr>
     </w:lvl>
   </w:abstractNum>
+  <w:abstractNum w:abstractNumId="2">
+    <w:lvl w:ilvl="0">
+      <w:start w:val="1"/>
+      <w:numFmt w:val="bullet"/>
+      <w:lvlText w:val="●"/>
+      <w:lvlJc w:val="left"/>
+      <w:pPr>
+        <w:ind w:left="720" w:hanging="360"/>
+      </w:pPr>
+      <w:rPr>
+        <w:u w:val="none"/>
+      </w:rPr>
+    </w:lvl>
+    <w:lvl w:ilvl="1">
+      <w:start w:val="1"/>
+      <w:numFmt w:val="bullet"/>
+      <w:lvlText w:val="○"/>
+      <w:lvlJc w:val="left"/>
+      <w:pPr>
+        <w:ind w:left="1440" w:hanging="360"/>
+      </w:pPr>
+      <w:rPr>
+        <w:u w:val="none"/>
+      </w:rPr>
+    </w:lvl>
+    <w:lvl w:ilvl="2">
+      <w:start w:val="1"/>
+      <w:numFmt w:val="bullet"/>
+      <w:lvlText w:val="■"/>
+      <w:lvlJc w:val="left"/>
+      <w:pPr>
+        <w:ind w:left="2160" w:hanging="360"/>
+      </w:pPr>
+      <w:rPr>
+        <w:u w:val="none"/>
+      </w:rPr>
+    </w:lvl>
+    <w:lvl w:ilvl="3">
+      <w:start w:val="1"/>
+      <w:numFmt w:val="bullet"/>
+      <w:lvlText w:val="●"/>
+      <w:lvlJc w:val="left"/>
+      <w:pPr>
+        <w:ind w:left="2880" w:hanging="360"/>
+      </w:pPr>
+      <w:rPr>
+        <w:u w:val="none"/>
+      </w:rPr>
+    </w:lvl>
+    <w:lvl w:ilvl="4">
+      <w:start w:val="1"/>
+      <w:numFmt w:val="bullet"/>
+      <w:lvlText w:val="○"/>
+      <w:lvlJc w:val="left"/>
+      <w:pPr>
+        <w:ind w:left="3600" w:hanging="360"/>
+      </w:pPr>
+      <w:rPr>
+        <w:u w:val="none"/>
+      </w:rPr>
+    </w:lvl>
+    <w:lvl w:ilvl="5">
+      <w:start w:val="1"/>
+      <w:numFmt w:val="bullet"/>
+      <w:lvlText w:val="■"/>
+      <w:lvlJc w:val="left"/>
+      <w:pPr>
+        <w:ind w:left="4320" w:hanging="360"/>
+      </w:pPr>
+      <w:rPr>
+        <w:u w:val="none"/>
+      </w:rPr>
+    </w:lvl>
+    <w:lvl w:ilvl="6">
+      <w:start w:val="1"/>
+      <w:numFmt w:val="bullet"/>
+      <w:lvlText w:val="●"/>
+      <w:lvlJc w:val="left"/>
+      <w:pPr>
+        <w:ind w:left="5040" w:hanging="360"/>
+      </w:pPr>
+      <w:rPr>
+        <w:u w:val="none"/>
+      </w:rPr>
+    </w:lvl>
+    <w:lvl w:ilvl="7">
+      <w:start w:val="1"/>
+      <w:numFmt w:val="bullet"/>
+      <w:lvlText w:val="○"/>
+      <w:lvlJc w:val="left"/>
+      <w:pPr>
+        <w:ind w:left="5760" w:hanging="360"/>
+      </w:pPr>
+      <w:rPr>
+        <w:u w:val="none"/>
+      </w:rPr>
+    </w:lvl>
+    <w:lvl w:ilvl="8">
+      <w:start w:val="1"/>
+      <w:numFmt w:val="bullet"/>
+      <w:lvlText w:val="■"/>
+      <w:lvlJc w:val="left"/>
+      <w:pPr>
+        <w:ind w:left="6480" w:hanging="360"/>
+      </w:pPr>
+      <w:rPr>
+        <w:u w:val="none"/>
+      </w:rPr>
+    </w:lvl>
+  </w:abstractNum>
   <w:num w:numId="1">
     <w:abstractNumId w:val="1"/>
+  </w:num>
+  <w:num w:numId="2">
+    <w:abstractNumId w:val="2"/>
   </w:num>
 </w:numbering>
 </file>
